--- a/React/Introducing JSX.docx
+++ b/React/Introducing JSX.docx
@@ -38,6 +38,7 @@
       <w:r>
         <w:rPr>
           <w:noProof/>
+          <w:lang w:eastAsia="zh-TW"/>
         </w:rPr>
         <w:drawing>
           <wp:inline distT="0" distB="0" distL="0" distR="0" wp14:anchorId="3048C98F" wp14:editId="2D71FBDF">
@@ -80,6 +81,7 @@
       <w:r>
         <w:rPr>
           <w:noProof/>
+          <w:lang w:eastAsia="zh-TW"/>
         </w:rPr>
         <w:drawing>
           <wp:inline distT="0" distB="0" distL="0" distR="0" wp14:anchorId="33E8FD09" wp14:editId="7B9EB724">
@@ -127,6 +129,7 @@
       <w:r>
         <w:rPr>
           <w:noProof/>
+          <w:lang w:eastAsia="zh-TW"/>
         </w:rPr>
         <w:drawing>
           <wp:inline distT="0" distB="0" distL="0" distR="0" wp14:anchorId="204B063D" wp14:editId="427B520C">
@@ -179,6 +182,7 @@
       <w:r>
         <w:rPr>
           <w:noProof/>
+          <w:lang w:eastAsia="zh-TW"/>
         </w:rPr>
         <w:drawing>
           <wp:inline distT="0" distB="0" distL="0" distR="0" wp14:anchorId="23F63A09" wp14:editId="3A9718FE">
@@ -226,6 +230,7 @@
       <w:r>
         <w:rPr>
           <w:noProof/>
+          <w:lang w:eastAsia="zh-TW"/>
         </w:rPr>
         <w:drawing>
           <wp:inline distT="0" distB="0" distL="0" distR="0" wp14:anchorId="03322CF5" wp14:editId="637A4C6C">
@@ -279,6 +284,7 @@
       <w:r>
         <w:rPr>
           <w:noProof/>
+          <w:lang w:eastAsia="zh-TW"/>
         </w:rPr>
         <w:drawing>
           <wp:inline distT="0" distB="0" distL="0" distR="0" wp14:anchorId="192A579C" wp14:editId="43118EC6">
@@ -321,6 +327,7 @@
       <w:r>
         <w:rPr>
           <w:noProof/>
+          <w:lang w:eastAsia="zh-TW"/>
         </w:rPr>
         <w:drawing>
           <wp:inline distT="0" distB="0" distL="0" distR="0" wp14:anchorId="2EF584CA" wp14:editId="19341D3A">
@@ -427,6 +434,7 @@
       <w:r>
         <w:rPr>
           <w:noProof/>
+          <w:lang w:eastAsia="zh-TW"/>
         </w:rPr>
         <w:drawing>
           <wp:inline distT="0" distB="0" distL="0" distR="0" wp14:anchorId="3491F086" wp14:editId="479D1D05">
@@ -490,6 +498,7 @@
       <w:r>
         <w:rPr>
           <w:noProof/>
+          <w:lang w:eastAsia="zh-TW"/>
         </w:rPr>
         <w:drawing>
           <wp:inline distT="0" distB="0" distL="0" distR="0" wp14:anchorId="19E1FF51" wp14:editId="77DE28A6">
@@ -606,6 +615,7 @@
       <w:r>
         <w:rPr>
           <w:noProof/>
+          <w:lang w:eastAsia="zh-TW"/>
         </w:rPr>
         <w:drawing>
           <wp:inline distT="0" distB="0" distL="0" distR="0" wp14:anchorId="0A601184" wp14:editId="228CB505">
@@ -699,6 +709,7 @@
       <w:r>
         <w:rPr>
           <w:noProof/>
+          <w:lang w:eastAsia="zh-TW"/>
         </w:rPr>
         <w:drawing>
           <wp:inline distT="0" distB="0" distL="0" distR="0" wp14:anchorId="432CF4F0" wp14:editId="26461242">
@@ -807,6 +818,7 @@
       <w:r>
         <w:rPr>
           <w:noProof/>
+          <w:lang w:eastAsia="zh-TW"/>
         </w:rPr>
         <w:drawing>
           <wp:inline distT="0" distB="0" distL="0" distR="0" wp14:anchorId="7CC0D24F" wp14:editId="20484594">
@@ -870,6 +882,7 @@
       <w:r>
         <w:rPr>
           <w:noProof/>
+          <w:lang w:eastAsia="zh-TW"/>
         </w:rPr>
         <w:drawing>
           <wp:inline distT="0" distB="0" distL="0" distR="0" wp14:anchorId="726C48EE" wp14:editId="41800EDB">
@@ -948,6 +961,7 @@
       <w:r>
         <w:rPr>
           <w:noProof/>
+          <w:lang w:eastAsia="zh-TW"/>
         </w:rPr>
         <w:drawing>
           <wp:inline distT="0" distB="0" distL="0" distR="0" wp14:anchorId="37203FBF" wp14:editId="4799E48E">
@@ -1203,6 +1217,7 @@
       <w:r>
         <w:rPr>
           <w:noProof/>
+          <w:lang w:eastAsia="zh-TW"/>
         </w:rPr>
         <w:drawing>
           <wp:inline distT="0" distB="0" distL="0" distR="0" wp14:anchorId="38AB3CE0" wp14:editId="0C44CC8B">
@@ -1340,6 +1355,7 @@
       <w:r>
         <w:rPr>
           <w:noProof/>
+          <w:lang w:eastAsia="zh-TW"/>
         </w:rPr>
         <w:drawing>
           <wp:inline distT="0" distB="0" distL="0" distR="0" wp14:anchorId="18E5325E" wp14:editId="7D57B582">
@@ -1439,6 +1455,7 @@
       <w:r>
         <w:rPr>
           <w:noProof/>
+          <w:lang w:eastAsia="zh-TW"/>
         </w:rPr>
         <w:drawing>
           <wp:inline distT="0" distB="0" distL="0" distR="0" wp14:anchorId="67F32E13" wp14:editId="41081D57">
@@ -1729,6 +1746,7 @@
       <w:r>
         <w:rPr>
           <w:noProof/>
+          <w:lang w:eastAsia="zh-TW"/>
         </w:rPr>
         <w:drawing>
           <wp:inline distT="0" distB="0" distL="0" distR="0" wp14:anchorId="2C6AA81E" wp14:editId="229A6062">
@@ -1886,6 +1904,7 @@
       <w:r>
         <w:rPr>
           <w:noProof/>
+          <w:lang w:eastAsia="zh-TW"/>
         </w:rPr>
         <w:lastRenderedPageBreak/>
         <w:drawing>
@@ -1983,6 +2002,7 @@
       <w:r>
         <w:rPr>
           <w:noProof/>
+          <w:lang w:eastAsia="zh-TW"/>
         </w:rPr>
         <w:drawing>
           <wp:inline distT="0" distB="0" distL="0" distR="0" wp14:anchorId="36F7CC14" wp14:editId="0D3F8662">
@@ -2096,6 +2116,7 @@
       <w:r>
         <w:rPr>
           <w:noProof/>
+          <w:lang w:eastAsia="zh-TW"/>
         </w:rPr>
         <w:drawing>
           <wp:inline distT="0" distB="0" distL="0" distR="0" wp14:anchorId="09A16281" wp14:editId="430D7ABD">
@@ -2256,6 +2277,7 @@
       <w:r>
         <w:rPr>
           <w:noProof/>
+          <w:lang w:eastAsia="zh-TW"/>
         </w:rPr>
         <w:drawing>
           <wp:inline distT="0" distB="0" distL="0" distR="0" wp14:anchorId="4199D029" wp14:editId="327C65CD">
@@ -3162,6 +3184,7 @@
       <w:r>
         <w:rPr>
           <w:noProof/>
+          <w:lang w:eastAsia="zh-TW"/>
         </w:rPr>
         <w:drawing>
           <wp:inline distT="0" distB="0" distL="0" distR="0" wp14:anchorId="6EF11FF1" wp14:editId="3056A7E9">
@@ -3276,37 +3299,1181 @@
           <w:b w:val="0"/>
         </w:rPr>
       </w:pPr>
+    </w:p>
+    <w:p>
+      <w:pPr>
+        <w:spacing w:after="0"/>
+        <w:ind w:left="360"/>
+        <w:rPr>
+          <w:rStyle w:val="Strong"/>
+          <w:b w:val="0"/>
+        </w:rPr>
+      </w:pPr>
+    </w:p>
+    <w:p>
+      <w:pPr>
+        <w:spacing w:after="0"/>
+        <w:rPr>
+          <w:rStyle w:val="Strong"/>
+        </w:rPr>
+      </w:pPr>
+      <w:r>
+        <w:rPr>
+          <w:rStyle w:val="Strong"/>
+        </w:rPr>
+        <w:t>Conditional Rendering</w:t>
+      </w:r>
+    </w:p>
+    <w:p>
+      <w:pPr>
+        <w:spacing w:after="0"/>
+        <w:rPr>
+          <w:rStyle w:val="Strong"/>
+          <w:b w:val="0"/>
+        </w:rPr>
+      </w:pPr>
+    </w:p>
+    <w:p>
+      <w:pPr>
+        <w:spacing w:after="0"/>
+        <w:rPr>
+          <w:rStyle w:val="Strong"/>
+          <w:b w:val="0"/>
+        </w:rPr>
+      </w:pPr>
+      <w:r>
+        <w:rPr>
+          <w:rStyle w:val="Strong"/>
+          <w:b w:val="0"/>
+        </w:rPr>
+        <w:t>Conditional rendering in React works the same way conditions work in JavaScript. Use JavaScript operators like if or the conditional operator to create elements representing the current state and let React update the UI to match them.</w:t>
+      </w:r>
+    </w:p>
+    <w:p>
+      <w:pPr>
+        <w:spacing w:after="0"/>
+        <w:rPr>
+          <w:rStyle w:val="Strong"/>
+          <w:b w:val="0"/>
+        </w:rPr>
+      </w:pPr>
+      <w:r>
+        <w:rPr>
+          <w:noProof/>
+          <w:lang w:eastAsia="zh-TW"/>
+        </w:rPr>
+        <w:drawing>
+          <wp:inline distT="0" distB="0" distL="0" distR="0" wp14:anchorId="50C7F54A" wp14:editId="585B17E1">
+            <wp:extent cx="3262184" cy="1225477"/>
+            <wp:effectExtent l="0" t="0" r="0" b="0"/>
+            <wp:docPr id="15" name="Picture 15"/>
+            <wp:cNvGraphicFramePr>
+              <a:graphicFrameLocks xmlns:a="http://schemas.openxmlformats.org/drawingml/2006/main" noChangeAspect="1"/>
+            </wp:cNvGraphicFramePr>
+            <a:graphic xmlns:a="http://schemas.openxmlformats.org/drawingml/2006/main">
+              <a:graphicData uri="http://schemas.openxmlformats.org/drawingml/2006/picture">
+                <pic:pic xmlns:pic="http://schemas.openxmlformats.org/drawingml/2006/picture">
+                  <pic:nvPicPr>
+                    <pic:cNvPr id="1" name=""/>
+                    <pic:cNvPicPr/>
+                  </pic:nvPicPr>
+                  <pic:blipFill>
+                    <a:blip r:embed="rId28"/>
+                    <a:stretch>
+                      <a:fillRect/>
+                    </a:stretch>
+                  </pic:blipFill>
+                  <pic:spPr>
+                    <a:xfrm>
+                      <a:off x="0" y="0"/>
+                      <a:ext cx="3272626" cy="1229400"/>
+                    </a:xfrm>
+                    <a:prstGeom prst="rect">
+                      <a:avLst/>
+                    </a:prstGeom>
+                  </pic:spPr>
+                </pic:pic>
+              </a:graphicData>
+            </a:graphic>
+          </wp:inline>
+        </w:drawing>
+      </w:r>
+    </w:p>
+    <w:p>
+      <w:pPr>
+        <w:spacing w:after="0"/>
+        <w:rPr>
+          <w:rStyle w:val="Strong"/>
+          <w:b w:val="0"/>
+        </w:rPr>
+      </w:pPr>
+    </w:p>
+    <w:p>
+      <w:pPr>
+        <w:spacing w:after="0"/>
+        <w:rPr>
+          <w:rStyle w:val="Strong"/>
+          <w:b w:val="0"/>
+        </w:rPr>
+      </w:pPr>
+      <w:r>
+        <w:rPr>
+          <w:noProof/>
+          <w:lang w:eastAsia="zh-TW"/>
+        </w:rPr>
+        <w:drawing>
+          <wp:inline distT="0" distB="0" distL="0" distR="0" wp14:anchorId="41A29946" wp14:editId="34A0E1C6">
+            <wp:extent cx="5431733" cy="2471351"/>
+            <wp:effectExtent l="0" t="0" r="0" b="5715"/>
+            <wp:docPr id="25" name="Picture 25"/>
+            <wp:cNvGraphicFramePr>
+              <a:graphicFrameLocks xmlns:a="http://schemas.openxmlformats.org/drawingml/2006/main" noChangeAspect="1"/>
+            </wp:cNvGraphicFramePr>
+            <a:graphic xmlns:a="http://schemas.openxmlformats.org/drawingml/2006/main">
+              <a:graphicData uri="http://schemas.openxmlformats.org/drawingml/2006/picture">
+                <pic:pic xmlns:pic="http://schemas.openxmlformats.org/drawingml/2006/picture">
+                  <pic:nvPicPr>
+                    <pic:cNvPr id="1" name=""/>
+                    <pic:cNvPicPr/>
+                  </pic:nvPicPr>
+                  <pic:blipFill>
+                    <a:blip r:embed="rId29"/>
+                    <a:stretch>
+                      <a:fillRect/>
+                    </a:stretch>
+                  </pic:blipFill>
+                  <pic:spPr>
+                    <a:xfrm>
+                      <a:off x="0" y="0"/>
+                      <a:ext cx="5442191" cy="2476109"/>
+                    </a:xfrm>
+                    <a:prstGeom prst="rect">
+                      <a:avLst/>
+                    </a:prstGeom>
+                  </pic:spPr>
+                </pic:pic>
+              </a:graphicData>
+            </a:graphic>
+          </wp:inline>
+        </w:drawing>
+      </w:r>
+    </w:p>
+    <w:p>
+      <w:pPr>
+        <w:spacing w:after="0"/>
+        <w:rPr>
+          <w:rStyle w:val="Strong"/>
+          <w:b w:val="0"/>
+        </w:rPr>
+      </w:pPr>
+      <w:r>
+        <w:rPr>
+          <w:rStyle w:val="Strong"/>
+          <w:b w:val="0"/>
+        </w:rPr>
+        <w:lastRenderedPageBreak/>
+        <w:t>Element Variables</w:t>
+      </w:r>
+    </w:p>
+    <w:p>
+      <w:pPr>
+        <w:spacing w:after="0"/>
+        <w:rPr>
+          <w:rStyle w:val="Strong"/>
+          <w:b w:val="0"/>
+        </w:rPr>
+      </w:pPr>
+      <w:r>
+        <w:rPr>
+          <w:rStyle w:val="Strong"/>
+          <w:b w:val="0"/>
+        </w:rPr>
+        <w:t>You can use variables to store elements. This can help you conditionally render a part of the component while the rest of the output doesn’t change</w:t>
+      </w:r>
+    </w:p>
+    <w:p>
+      <w:pPr>
+        <w:spacing w:after="0"/>
+        <w:rPr>
+          <w:rStyle w:val="Strong"/>
+          <w:b w:val="0"/>
+        </w:rPr>
+      </w:pPr>
+      <w:r>
+        <w:rPr>
+          <w:noProof/>
+          <w:lang w:eastAsia="zh-TW"/>
+        </w:rPr>
+        <w:drawing>
+          <wp:inline distT="0" distB="0" distL="0" distR="0" wp14:anchorId="5C07B980" wp14:editId="37B0F4D1">
+            <wp:extent cx="3328086" cy="2063413"/>
+            <wp:effectExtent l="0" t="0" r="5715" b="0"/>
+            <wp:docPr id="26" name="Picture 26"/>
+            <wp:cNvGraphicFramePr>
+              <a:graphicFrameLocks xmlns:a="http://schemas.openxmlformats.org/drawingml/2006/main" noChangeAspect="1"/>
+            </wp:cNvGraphicFramePr>
+            <a:graphic xmlns:a="http://schemas.openxmlformats.org/drawingml/2006/main">
+              <a:graphicData uri="http://schemas.openxmlformats.org/drawingml/2006/picture">
+                <pic:pic xmlns:pic="http://schemas.openxmlformats.org/drawingml/2006/picture">
+                  <pic:nvPicPr>
+                    <pic:cNvPr id="1" name=""/>
+                    <pic:cNvPicPr/>
+                  </pic:nvPicPr>
+                  <pic:blipFill>
+                    <a:blip r:embed="rId30"/>
+                    <a:stretch>
+                      <a:fillRect/>
+                    </a:stretch>
+                  </pic:blipFill>
+                  <pic:spPr>
+                    <a:xfrm>
+                      <a:off x="0" y="0"/>
+                      <a:ext cx="3348049" cy="2075790"/>
+                    </a:xfrm>
+                    <a:prstGeom prst="rect">
+                      <a:avLst/>
+                    </a:prstGeom>
+                  </pic:spPr>
+                </pic:pic>
+              </a:graphicData>
+            </a:graphic>
+          </wp:inline>
+        </w:drawing>
+      </w:r>
+    </w:p>
+    <w:p>
+      <w:pPr>
+        <w:spacing w:after="0"/>
+        <w:rPr>
+          <w:rStyle w:val="Strong"/>
+          <w:b w:val="0"/>
+        </w:rPr>
+      </w:pPr>
+    </w:p>
+    <w:p>
+      <w:pPr>
+        <w:spacing w:after="0"/>
+        <w:rPr>
+          <w:rStyle w:val="Strong"/>
+          <w:b w:val="0"/>
+        </w:rPr>
+      </w:pPr>
+      <w:r>
+        <w:rPr>
+          <w:noProof/>
+          <w:lang w:eastAsia="zh-TW"/>
+        </w:rPr>
+        <w:drawing>
+          <wp:inline distT="0" distB="0" distL="0" distR="0" wp14:anchorId="6CF08D5C" wp14:editId="1FE19017">
+            <wp:extent cx="6171999" cy="5799437"/>
+            <wp:effectExtent l="0" t="0" r="635" b="0"/>
+            <wp:docPr id="27" name="Picture 27"/>
+            <wp:cNvGraphicFramePr>
+              <a:graphicFrameLocks xmlns:a="http://schemas.openxmlformats.org/drawingml/2006/main" noChangeAspect="1"/>
+            </wp:cNvGraphicFramePr>
+            <a:graphic xmlns:a="http://schemas.openxmlformats.org/drawingml/2006/main">
+              <a:graphicData uri="http://schemas.openxmlformats.org/drawingml/2006/picture">
+                <pic:pic xmlns:pic="http://schemas.openxmlformats.org/drawingml/2006/picture">
+                  <pic:nvPicPr>
+                    <pic:cNvPr id="1" name=""/>
+                    <pic:cNvPicPr/>
+                  </pic:nvPicPr>
+                  <pic:blipFill>
+                    <a:blip r:embed="rId31"/>
+                    <a:stretch>
+                      <a:fillRect/>
+                    </a:stretch>
+                  </pic:blipFill>
+                  <pic:spPr>
+                    <a:xfrm>
+                      <a:off x="0" y="0"/>
+                      <a:ext cx="6175837" cy="5803043"/>
+                    </a:xfrm>
+                    <a:prstGeom prst="rect">
+                      <a:avLst/>
+                    </a:prstGeom>
+                  </pic:spPr>
+                </pic:pic>
+              </a:graphicData>
+            </a:graphic>
+          </wp:inline>
+        </w:drawing>
+      </w:r>
+    </w:p>
+    <w:p>
+      <w:pPr>
+        <w:spacing w:after="0"/>
+        <w:rPr>
+          <w:rStyle w:val="Strong"/>
+          <w:b w:val="0"/>
+        </w:rPr>
+      </w:pPr>
+    </w:p>
+    <w:p>
+      <w:pPr>
+        <w:spacing w:after="0"/>
+        <w:rPr>
+          <w:rStyle w:val="Strong"/>
+          <w:b w:val="0"/>
+        </w:rPr>
+      </w:pPr>
+    </w:p>
+    <w:p>
+      <w:pPr>
+        <w:spacing w:after="0"/>
+        <w:rPr>
+          <w:rStyle w:val="Strong"/>
+          <w:b w:val="0"/>
+        </w:rPr>
+      </w:pPr>
+      <w:r>
+        <w:rPr>
+          <w:rStyle w:val="Strong"/>
+          <w:b w:val="0"/>
+        </w:rPr>
+        <w:lastRenderedPageBreak/>
+        <w:t>Inline If with Logical &amp;&amp; Operator</w:t>
+      </w:r>
+    </w:p>
+    <w:p>
+      <w:pPr>
+        <w:spacing w:after="0"/>
+        <w:rPr>
+          <w:rStyle w:val="Strong"/>
+          <w:b w:val="0"/>
+        </w:rPr>
+      </w:pPr>
+      <w:r>
+        <w:rPr>
+          <w:rStyle w:val="Strong"/>
+          <w:b w:val="0"/>
+        </w:rPr>
+        <w:t>You may embed any expressions in JSX by warpping them in curly braces. This includes the JavaScript logical &amp;&amp; operator. It can be handy for conditionally</w:t>
+      </w:r>
+      <w:r>
+        <w:rPr>
+          <w:rStyle w:val="Strong"/>
+          <w:b w:val="0"/>
+        </w:rPr>
+        <w:t xml:space="preserve"> including an element.</w:t>
+      </w:r>
+    </w:p>
+    <w:p>
+      <w:pPr>
+        <w:spacing w:after="0"/>
+        <w:rPr>
+          <w:rStyle w:val="Strong"/>
+          <w:b w:val="0"/>
+        </w:rPr>
+      </w:pPr>
+      <w:r>
+        <w:rPr>
+          <w:noProof/>
+          <w:lang w:eastAsia="zh-TW"/>
+        </w:rPr>
+        <w:drawing>
+          <wp:inline distT="0" distB="0" distL="0" distR="0" wp14:anchorId="7BE375D4" wp14:editId="08C25D7C">
+            <wp:extent cx="5943600" cy="3258185"/>
+            <wp:effectExtent l="0" t="0" r="0" b="0"/>
+            <wp:docPr id="28" name="Picture 28"/>
+            <wp:cNvGraphicFramePr>
+              <a:graphicFrameLocks xmlns:a="http://schemas.openxmlformats.org/drawingml/2006/main" noChangeAspect="1"/>
+            </wp:cNvGraphicFramePr>
+            <a:graphic xmlns:a="http://schemas.openxmlformats.org/drawingml/2006/main">
+              <a:graphicData uri="http://schemas.openxmlformats.org/drawingml/2006/picture">
+                <pic:pic xmlns:pic="http://schemas.openxmlformats.org/drawingml/2006/picture">
+                  <pic:nvPicPr>
+                    <pic:cNvPr id="1" name=""/>
+                    <pic:cNvPicPr/>
+                  </pic:nvPicPr>
+                  <pic:blipFill>
+                    <a:blip r:embed="rId32"/>
+                    <a:stretch>
+                      <a:fillRect/>
+                    </a:stretch>
+                  </pic:blipFill>
+                  <pic:spPr>
+                    <a:xfrm>
+                      <a:off x="0" y="0"/>
+                      <a:ext cx="5943600" cy="3258185"/>
+                    </a:xfrm>
+                    <a:prstGeom prst="rect">
+                      <a:avLst/>
+                    </a:prstGeom>
+                  </pic:spPr>
+                </pic:pic>
+              </a:graphicData>
+            </a:graphic>
+          </wp:inline>
+        </w:drawing>
+      </w:r>
+    </w:p>
+    <w:p>
+      <w:pPr>
+        <w:spacing w:after="0"/>
+        <w:rPr>
+          <w:rStyle w:val="Strong"/>
+          <w:b w:val="0"/>
+        </w:rPr>
+      </w:pPr>
+    </w:p>
+    <w:p>
+      <w:pPr>
+        <w:spacing w:after="0"/>
+        <w:rPr>
+          <w:rStyle w:val="Strong"/>
+          <w:b w:val="0"/>
+        </w:rPr>
+      </w:pPr>
+      <w:r>
+        <w:rPr>
+          <w:rStyle w:val="Strong"/>
+          <w:b w:val="0"/>
+        </w:rPr>
+        <w:t>Inline If-Else with Conditional Operator</w:t>
+      </w:r>
+    </w:p>
+    <w:p>
+      <w:pPr>
+        <w:spacing w:after="0"/>
+        <w:rPr>
+          <w:rStyle w:val="Strong"/>
+          <w:b w:val="0"/>
+        </w:rPr>
+      </w:pPr>
+      <w:r>
+        <w:rPr>
+          <w:rStyle w:val="Strong"/>
+          <w:b w:val="0"/>
+        </w:rPr>
+        <w:t>Conditional ? true : false</w:t>
+      </w:r>
+    </w:p>
+    <w:p>
+      <w:pPr>
+        <w:spacing w:after="0"/>
+        <w:rPr>
+          <w:rStyle w:val="Strong"/>
+          <w:b w:val="0"/>
+        </w:rPr>
+      </w:pPr>
+      <w:r>
+        <w:rPr>
+          <w:noProof/>
+          <w:lang w:eastAsia="zh-TW"/>
+        </w:rPr>
+        <w:drawing>
+          <wp:inline distT="0" distB="0" distL="0" distR="0" wp14:anchorId="08EAF582" wp14:editId="00C67C68">
+            <wp:extent cx="5943600" cy="2028825"/>
+            <wp:effectExtent l="0" t="0" r="0" b="9525"/>
+            <wp:docPr id="29" name="Picture 29"/>
+            <wp:cNvGraphicFramePr>
+              <a:graphicFrameLocks xmlns:a="http://schemas.openxmlformats.org/drawingml/2006/main" noChangeAspect="1"/>
+            </wp:cNvGraphicFramePr>
+            <a:graphic xmlns:a="http://schemas.openxmlformats.org/drawingml/2006/main">
+              <a:graphicData uri="http://schemas.openxmlformats.org/drawingml/2006/picture">
+                <pic:pic xmlns:pic="http://schemas.openxmlformats.org/drawingml/2006/picture">
+                  <pic:nvPicPr>
+                    <pic:cNvPr id="1" name=""/>
+                    <pic:cNvPicPr/>
+                  </pic:nvPicPr>
+                  <pic:blipFill>
+                    <a:blip r:embed="rId33"/>
+                    <a:stretch>
+                      <a:fillRect/>
+                    </a:stretch>
+                  </pic:blipFill>
+                  <pic:spPr>
+                    <a:xfrm>
+                      <a:off x="0" y="0"/>
+                      <a:ext cx="5943600" cy="2028825"/>
+                    </a:xfrm>
+                    <a:prstGeom prst="rect">
+                      <a:avLst/>
+                    </a:prstGeom>
+                  </pic:spPr>
+                </pic:pic>
+              </a:graphicData>
+            </a:graphic>
+          </wp:inline>
+        </w:drawing>
+      </w:r>
+    </w:p>
+    <w:p>
+      <w:pPr>
+        <w:rPr>
+          <w:rStyle w:val="Strong"/>
+          <w:b w:val="0"/>
+        </w:rPr>
+      </w:pPr>
+      <w:r>
+        <w:rPr>
+          <w:rStyle w:val="Strong"/>
+          <w:b w:val="0"/>
+        </w:rPr>
+        <w:br w:type="page"/>
+      </w:r>
+    </w:p>
+    <w:p>
+      <w:pPr>
+        <w:spacing w:after="0"/>
+        <w:rPr>
+          <w:rStyle w:val="Strong"/>
+          <w:b w:val="0"/>
+        </w:rPr>
+      </w:pPr>
+      <w:r>
+        <w:rPr>
+          <w:rStyle w:val="Strong"/>
+          <w:b w:val="0"/>
+        </w:rPr>
+        <w:lastRenderedPageBreak/>
+        <w:t>List and Keys</w:t>
+      </w:r>
+    </w:p>
+    <w:p>
+      <w:pPr>
+        <w:spacing w:after="0"/>
+        <w:rPr>
+          <w:rStyle w:val="Strong"/>
+          <w:b w:val="0"/>
+        </w:rPr>
+      </w:pPr>
+    </w:p>
+    <w:p>
+      <w:pPr>
+        <w:spacing w:after="0"/>
+        <w:rPr>
+          <w:rStyle w:val="Strong"/>
+          <w:b w:val="0"/>
+        </w:rPr>
+      </w:pPr>
+      <w:r>
+        <w:rPr>
+          <w:rStyle w:val="Strong"/>
+          <w:b w:val="0"/>
+        </w:rPr>
+        <w:t xml:space="preserve">We use the </w:t>
+      </w:r>
+      <w:r>
+        <w:rPr>
+          <w:rStyle w:val="Strong"/>
+          <w:b w:val="0"/>
+          <w:color w:val="FF0000"/>
+        </w:rPr>
+        <w:t xml:space="preserve">map() </w:t>
+      </w:r>
+      <w:r>
+        <w:rPr>
+          <w:rStyle w:val="Strong"/>
+          <w:b w:val="0"/>
+        </w:rPr>
+        <w:t>function to take an array.</w:t>
+      </w:r>
+    </w:p>
+    <w:p>
+      <w:pPr>
+        <w:spacing w:after="0"/>
+        <w:rPr>
+          <w:rStyle w:val="Strong"/>
+          <w:b w:val="0"/>
+        </w:rPr>
+      </w:pPr>
+      <w:r>
+        <w:rPr>
+          <w:noProof/>
+          <w:lang w:eastAsia="zh-TW"/>
+        </w:rPr>
+        <w:drawing>
+          <wp:inline distT="0" distB="0" distL="0" distR="0" wp14:anchorId="58361D46" wp14:editId="4524A8ED">
+            <wp:extent cx="4184374" cy="614847"/>
+            <wp:effectExtent l="0" t="0" r="6985" b="0"/>
+            <wp:docPr id="30" name="Picture 30"/>
+            <wp:cNvGraphicFramePr>
+              <a:graphicFrameLocks xmlns:a="http://schemas.openxmlformats.org/drawingml/2006/main" noChangeAspect="1"/>
+            </wp:cNvGraphicFramePr>
+            <a:graphic xmlns:a="http://schemas.openxmlformats.org/drawingml/2006/main">
+              <a:graphicData uri="http://schemas.openxmlformats.org/drawingml/2006/picture">
+                <pic:pic xmlns:pic="http://schemas.openxmlformats.org/drawingml/2006/picture">
+                  <pic:nvPicPr>
+                    <pic:cNvPr id="1" name=""/>
+                    <pic:cNvPicPr/>
+                  </pic:nvPicPr>
+                  <pic:blipFill>
+                    <a:blip r:embed="rId34"/>
+                    <a:stretch>
+                      <a:fillRect/>
+                    </a:stretch>
+                  </pic:blipFill>
+                  <pic:spPr>
+                    <a:xfrm>
+                      <a:off x="0" y="0"/>
+                      <a:ext cx="4279147" cy="628773"/>
+                    </a:xfrm>
+                    <a:prstGeom prst="rect">
+                      <a:avLst/>
+                    </a:prstGeom>
+                  </pic:spPr>
+                </pic:pic>
+              </a:graphicData>
+            </a:graphic>
+          </wp:inline>
+        </w:drawing>
+      </w:r>
+    </w:p>
+    <w:p>
+      <w:pPr>
+        <w:spacing w:after="0"/>
+        <w:rPr>
+          <w:rStyle w:val="Strong"/>
+          <w:b w:val="0"/>
+        </w:rPr>
+      </w:pPr>
+    </w:p>
+    <w:p>
+      <w:pPr>
+        <w:spacing w:after="0"/>
+        <w:rPr>
+          <w:rStyle w:val="Strong"/>
+          <w:b w:val="0"/>
+        </w:rPr>
+      </w:pPr>
+      <w:r>
+        <w:rPr>
+          <w:rStyle w:val="Strong"/>
+          <w:b w:val="0"/>
+        </w:rPr>
+        <w:t>You can build collections  of elements and include them in JSX using  curly braces {}</w:t>
+      </w:r>
+    </w:p>
+    <w:p>
+      <w:pPr>
+        <w:spacing w:after="0"/>
+        <w:rPr>
+          <w:rStyle w:val="Strong"/>
+          <w:b w:val="0"/>
+        </w:rPr>
+      </w:pPr>
+    </w:p>
+    <w:p>
+      <w:pPr>
+        <w:spacing w:after="0"/>
+        <w:rPr>
+          <w:rStyle w:val="Strong"/>
+          <w:b w:val="0"/>
+        </w:rPr>
+      </w:pPr>
+      <w:r>
+        <w:rPr>
+          <w:noProof/>
+          <w:lang w:eastAsia="zh-TW"/>
+        </w:rPr>
+        <w:drawing>
+          <wp:inline distT="0" distB="0" distL="0" distR="0" wp14:anchorId="7E3C9FBC" wp14:editId="63FEAF13">
+            <wp:extent cx="5686425" cy="2971800"/>
+            <wp:effectExtent l="0" t="0" r="9525" b="0"/>
+            <wp:docPr id="33" name="Picture 33"/>
+            <wp:cNvGraphicFramePr>
+              <a:graphicFrameLocks xmlns:a="http://schemas.openxmlformats.org/drawingml/2006/main" noChangeAspect="1"/>
+            </wp:cNvGraphicFramePr>
+            <a:graphic xmlns:a="http://schemas.openxmlformats.org/drawingml/2006/main">
+              <a:graphicData uri="http://schemas.openxmlformats.org/drawingml/2006/picture">
+                <pic:pic xmlns:pic="http://schemas.openxmlformats.org/drawingml/2006/picture">
+                  <pic:nvPicPr>
+                    <pic:cNvPr id="1" name=""/>
+                    <pic:cNvPicPr/>
+                  </pic:nvPicPr>
+                  <pic:blipFill>
+                    <a:blip r:embed="rId35"/>
+                    <a:stretch>
+                      <a:fillRect/>
+                    </a:stretch>
+                  </pic:blipFill>
+                  <pic:spPr>
+                    <a:xfrm>
+                      <a:off x="0" y="0"/>
+                      <a:ext cx="5686425" cy="2971800"/>
+                    </a:xfrm>
+                    <a:prstGeom prst="rect">
+                      <a:avLst/>
+                    </a:prstGeom>
+                  </pic:spPr>
+                </pic:pic>
+              </a:graphicData>
+            </a:graphic>
+          </wp:inline>
+        </w:drawing>
+      </w:r>
+    </w:p>
+    <w:p>
+      <w:pPr>
+        <w:spacing w:after="0"/>
+        <w:rPr>
+          <w:rStyle w:val="Strong"/>
+          <w:b w:val="0"/>
+        </w:rPr>
+      </w:pPr>
+    </w:p>
+    <w:p>
+      <w:pPr>
+        <w:spacing w:after="0"/>
+        <w:rPr>
+          <w:rStyle w:val="Strong"/>
+          <w:b w:val="0"/>
+        </w:rPr>
+      </w:pPr>
+      <w:r>
+        <w:rPr>
+          <w:rStyle w:val="Strong"/>
+          <w:b w:val="0"/>
+        </w:rPr>
+        <w:t>When you run this code, you’ll be given a warning that a key should be provided for list items.</w:t>
+      </w:r>
+    </w:p>
+    <w:p>
+      <w:pPr>
+        <w:spacing w:after="0"/>
+        <w:rPr>
+          <w:rStyle w:val="Strong"/>
+          <w:b w:val="0"/>
+        </w:rPr>
+      </w:pPr>
+      <w:r>
+        <w:rPr>
+          <w:rStyle w:val="Strong"/>
+          <w:b w:val="0"/>
+        </w:rPr>
+        <w:t xml:space="preserve">A “key” is a special string attribute you need to include when creating  lists of elements. </w:t>
+      </w:r>
+    </w:p>
+    <w:p>
+      <w:pPr>
+        <w:spacing w:after="0"/>
+        <w:rPr>
+          <w:rStyle w:val="Strong"/>
+          <w:b w:val="0"/>
+        </w:rPr>
+      </w:pPr>
+      <w:r>
+        <w:rPr>
+          <w:rStyle w:val="Strong"/>
+          <w:b w:val="0"/>
+        </w:rPr>
+        <w:t>Let’s assign a key ti our list items inside number.map() and fix missing key issue</w:t>
+      </w:r>
+    </w:p>
+    <w:p>
+      <w:pPr>
+        <w:spacing w:after="0"/>
+        <w:rPr>
+          <w:rStyle w:val="Strong"/>
+          <w:b w:val="0"/>
+        </w:rPr>
+      </w:pPr>
+    </w:p>
+    <w:p>
+      <w:pPr>
+        <w:spacing w:after="0"/>
+        <w:rPr>
+          <w:rStyle w:val="Strong"/>
+          <w:b w:val="0"/>
+        </w:rPr>
+      </w:pPr>
+      <w:r>
+        <w:rPr>
+          <w:noProof/>
+          <w:lang w:eastAsia="zh-TW"/>
+        </w:rPr>
+        <w:drawing>
+          <wp:inline distT="0" distB="0" distL="0" distR="0" wp14:anchorId="3CC72152" wp14:editId="0CAF0319">
+            <wp:extent cx="5943600" cy="3178175"/>
+            <wp:effectExtent l="0" t="0" r="0" b="3175"/>
+            <wp:docPr id="34" name="Picture 34"/>
+            <wp:cNvGraphicFramePr>
+              <a:graphicFrameLocks xmlns:a="http://schemas.openxmlformats.org/drawingml/2006/main" noChangeAspect="1"/>
+            </wp:cNvGraphicFramePr>
+            <a:graphic xmlns:a="http://schemas.openxmlformats.org/drawingml/2006/main">
+              <a:graphicData uri="http://schemas.openxmlformats.org/drawingml/2006/picture">
+                <pic:pic xmlns:pic="http://schemas.openxmlformats.org/drawingml/2006/picture">
+                  <pic:nvPicPr>
+                    <pic:cNvPr id="1" name=""/>
+                    <pic:cNvPicPr/>
+                  </pic:nvPicPr>
+                  <pic:blipFill>
+                    <a:blip r:embed="rId36"/>
+                    <a:stretch>
+                      <a:fillRect/>
+                    </a:stretch>
+                  </pic:blipFill>
+                  <pic:spPr>
+                    <a:xfrm>
+                      <a:off x="0" y="0"/>
+                      <a:ext cx="5943600" cy="3178175"/>
+                    </a:xfrm>
+                    <a:prstGeom prst="rect">
+                      <a:avLst/>
+                    </a:prstGeom>
+                  </pic:spPr>
+                </pic:pic>
+              </a:graphicData>
+            </a:graphic>
+          </wp:inline>
+        </w:drawing>
+      </w:r>
+    </w:p>
+    <w:p>
+      <w:pPr>
+        <w:spacing w:after="0"/>
+        <w:rPr>
+          <w:rStyle w:val="Strong"/>
+          <w:b w:val="0"/>
+        </w:rPr>
+      </w:pPr>
+    </w:p>
+    <w:p>
+      <w:pPr>
+        <w:spacing w:after="0"/>
+        <w:rPr>
+          <w:rStyle w:val="Strong"/>
+          <w:b w:val="0"/>
+        </w:rPr>
+      </w:pPr>
+      <w:r>
+        <w:rPr>
+          <w:rStyle w:val="Strong"/>
+          <w:b w:val="0"/>
+        </w:rPr>
+        <w:lastRenderedPageBreak/>
+        <w:t>Keys help React identify which items have changed, are added, or are removed. Keys should be given to the elements inside the array to give the elements a stable identity.</w:t>
+      </w:r>
+    </w:p>
+    <w:p>
+      <w:pPr>
+        <w:spacing w:after="0"/>
+        <w:rPr>
+          <w:rStyle w:val="Strong"/>
+          <w:b w:val="0"/>
+        </w:rPr>
+      </w:pPr>
+      <w:r>
+        <w:rPr>
+          <w:rStyle w:val="Strong"/>
+          <w:b w:val="0"/>
+        </w:rPr>
+        <w:t>The best way to pick a key is to use a string that uniquely identifies a list item among its siblings. Most often you would use IDs from your data as keys</w:t>
+      </w:r>
+    </w:p>
+    <w:p>
+      <w:pPr>
+        <w:spacing w:after="0"/>
+        <w:rPr>
+          <w:rStyle w:val="Strong"/>
+          <w:b w:val="0"/>
+        </w:rPr>
+      </w:pPr>
+    </w:p>
+    <w:p>
+      <w:pPr>
+        <w:spacing w:after="0"/>
+        <w:rPr>
+          <w:rStyle w:val="Strong"/>
+          <w:b w:val="0"/>
+        </w:rPr>
+      </w:pPr>
+      <w:r>
+        <w:rPr>
+          <w:noProof/>
+          <w:lang w:eastAsia="zh-TW"/>
+        </w:rPr>
+        <w:drawing>
+          <wp:inline distT="0" distB="0" distL="0" distR="0" wp14:anchorId="5D7860FF" wp14:editId="63EB3DC2">
+            <wp:extent cx="3588026" cy="931842"/>
+            <wp:effectExtent l="0" t="0" r="0" b="1905"/>
+            <wp:docPr id="35" name="Picture 35"/>
+            <wp:cNvGraphicFramePr>
+              <a:graphicFrameLocks xmlns:a="http://schemas.openxmlformats.org/drawingml/2006/main" noChangeAspect="1"/>
+            </wp:cNvGraphicFramePr>
+            <a:graphic xmlns:a="http://schemas.openxmlformats.org/drawingml/2006/main">
+              <a:graphicData uri="http://schemas.openxmlformats.org/drawingml/2006/picture">
+                <pic:pic xmlns:pic="http://schemas.openxmlformats.org/drawingml/2006/picture">
+                  <pic:nvPicPr>
+                    <pic:cNvPr id="1" name=""/>
+                    <pic:cNvPicPr/>
+                  </pic:nvPicPr>
+                  <pic:blipFill>
+                    <a:blip r:embed="rId37"/>
+                    <a:stretch>
+                      <a:fillRect/>
+                    </a:stretch>
+                  </pic:blipFill>
+                  <pic:spPr>
+                    <a:xfrm>
+                      <a:off x="0" y="0"/>
+                      <a:ext cx="3605651" cy="936419"/>
+                    </a:xfrm>
+                    <a:prstGeom prst="rect">
+                      <a:avLst/>
+                    </a:prstGeom>
+                  </pic:spPr>
+                </pic:pic>
+              </a:graphicData>
+            </a:graphic>
+          </wp:inline>
+        </w:drawing>
+      </w:r>
+    </w:p>
+    <w:p>
+      <w:pPr>
+        <w:spacing w:after="0"/>
+        <w:rPr>
+          <w:rStyle w:val="Strong"/>
+          <w:b w:val="0"/>
+        </w:rPr>
+      </w:pPr>
+    </w:p>
+    <w:p>
+      <w:pPr>
+        <w:spacing w:after="0"/>
+        <w:rPr>
+          <w:rStyle w:val="Strong"/>
+          <w:b w:val="0"/>
+        </w:rPr>
+      </w:pPr>
+      <w:r>
+        <w:rPr>
+          <w:rStyle w:val="Strong"/>
+          <w:b w:val="0"/>
+        </w:rPr>
+        <w:t xml:space="preserve">Or you may use the item index as a key </w:t>
+      </w:r>
+    </w:p>
+    <w:p>
+      <w:pPr>
+        <w:spacing w:after="0"/>
+        <w:rPr>
+          <w:rStyle w:val="Strong"/>
+          <w:b w:val="0"/>
+        </w:rPr>
+      </w:pPr>
+    </w:p>
+    <w:p>
+      <w:pPr>
+        <w:spacing w:after="0"/>
+        <w:rPr>
+          <w:rStyle w:val="Strong"/>
+          <w:b w:val="0"/>
+        </w:rPr>
+      </w:pPr>
+      <w:r>
+        <w:rPr>
+          <w:noProof/>
+          <w:lang w:eastAsia="zh-TW"/>
+        </w:rPr>
+        <w:drawing>
+          <wp:inline distT="0" distB="0" distL="0" distR="0" wp14:anchorId="27F18697" wp14:editId="5F782033">
+            <wp:extent cx="4005470" cy="1079735"/>
+            <wp:effectExtent l="0" t="0" r="0" b="6350"/>
+            <wp:docPr id="36" name="Picture 36"/>
+            <wp:cNvGraphicFramePr>
+              <a:graphicFrameLocks xmlns:a="http://schemas.openxmlformats.org/drawingml/2006/main" noChangeAspect="1"/>
+            </wp:cNvGraphicFramePr>
+            <a:graphic xmlns:a="http://schemas.openxmlformats.org/drawingml/2006/main">
+              <a:graphicData uri="http://schemas.openxmlformats.org/drawingml/2006/picture">
+                <pic:pic xmlns:pic="http://schemas.openxmlformats.org/drawingml/2006/picture">
+                  <pic:nvPicPr>
+                    <pic:cNvPr id="1" name=""/>
+                    <pic:cNvPicPr/>
+                  </pic:nvPicPr>
+                  <pic:blipFill>
+                    <a:blip r:embed="rId38"/>
+                    <a:stretch>
+                      <a:fillRect/>
+                    </a:stretch>
+                  </pic:blipFill>
+                  <pic:spPr>
+                    <a:xfrm>
+                      <a:off x="0" y="0"/>
+                      <a:ext cx="4023818" cy="1084681"/>
+                    </a:xfrm>
+                    <a:prstGeom prst="rect">
+                      <a:avLst/>
+                    </a:prstGeom>
+                  </pic:spPr>
+                </pic:pic>
+              </a:graphicData>
+            </a:graphic>
+          </wp:inline>
+        </w:drawing>
+      </w:r>
+    </w:p>
+    <w:p>
+      <w:pPr>
+        <w:spacing w:after="0"/>
+        <w:rPr>
+          <w:rStyle w:val="Strong"/>
+          <w:b w:val="0"/>
+        </w:rPr>
+      </w:pPr>
+    </w:p>
+    <w:p>
+      <w:pPr>
+        <w:spacing w:after="0"/>
+        <w:rPr>
+          <w:rStyle w:val="Strong"/>
+          <w:b w:val="0"/>
+        </w:rPr>
+      </w:pPr>
+      <w:r>
+        <w:rPr>
+          <w:rStyle w:val="Strong"/>
+          <w:b w:val="0"/>
+        </w:rPr>
+        <w:t>We don’t recommend using indexed for keys if the order of items may change</w:t>
+      </w:r>
+    </w:p>
+    <w:p>
+      <w:pPr>
+        <w:spacing w:after="0"/>
+        <w:rPr>
+          <w:rStyle w:val="Strong"/>
+          <w:b w:val="0"/>
+        </w:rPr>
+      </w:pPr>
+    </w:p>
+    <w:p>
+      <w:pPr>
+        <w:spacing w:after="0"/>
+        <w:rPr>
+          <w:rStyle w:val="Strong"/>
+          <w:b w:val="0"/>
+        </w:rPr>
+      </w:pPr>
+      <w:r>
+        <w:rPr>
+          <w:rStyle w:val="Strong"/>
+          <w:b w:val="0"/>
+        </w:rPr>
+        <w:t>Keys Must Only Be Unique</w:t>
+      </w:r>
+      <w:r>
+        <w:rPr>
+          <w:rStyle w:val="Strong"/>
+          <w:b w:val="0"/>
+        </w:rPr>
+        <w:t xml:space="preserve"> among Siblings. However they don’t nedd to be globally unique. We can use the same keys when we produce two different arrays</w:t>
+      </w:r>
+    </w:p>
+    <w:p>
+      <w:pPr>
+        <w:spacing w:after="0"/>
+        <w:rPr>
+          <w:rStyle w:val="Strong"/>
+          <w:b w:val="0"/>
+        </w:rPr>
+      </w:pPr>
+    </w:p>
+    <w:p>
+      <w:pPr>
+        <w:spacing w:after="0"/>
+        <w:rPr>
+          <w:rStyle w:val="Strong"/>
+          <w:b w:val="0"/>
+        </w:rPr>
+      </w:pPr>
+      <w:r>
+        <w:rPr>
+          <w:rStyle w:val="Strong"/>
+          <w:b w:val="0"/>
+        </w:rPr>
+        <w:t>Forms</w:t>
+      </w:r>
+    </w:p>
+    <w:p>
+      <w:pPr>
+        <w:spacing w:after="0"/>
+        <w:rPr>
+          <w:rStyle w:val="Strong"/>
+          <w:b w:val="0"/>
+        </w:rPr>
+      </w:pPr>
+    </w:p>
+    <w:p>
+      <w:pPr>
+        <w:spacing w:after="0"/>
+        <w:rPr>
+          <w:rStyle w:val="Strong"/>
+          <w:b w:val="0"/>
+        </w:rPr>
+      </w:pPr>
+      <w:r>
+        <w:rPr>
+          <w:noProof/>
+          <w:lang w:eastAsia="zh-TW"/>
+        </w:rPr>
+        <w:drawing>
+          <wp:inline distT="0" distB="0" distL="0" distR="0" wp14:anchorId="33203E19" wp14:editId="74895829">
+            <wp:extent cx="5387009" cy="3999969"/>
+            <wp:effectExtent l="0" t="0" r="4445" b="635"/>
+            <wp:docPr id="37" name="Picture 37"/>
+            <wp:cNvGraphicFramePr>
+              <a:graphicFrameLocks xmlns:a="http://schemas.openxmlformats.org/drawingml/2006/main" noChangeAspect="1"/>
+            </wp:cNvGraphicFramePr>
+            <a:graphic xmlns:a="http://schemas.openxmlformats.org/drawingml/2006/main">
+              <a:graphicData uri="http://schemas.openxmlformats.org/drawingml/2006/picture">
+                <pic:pic xmlns:pic="http://schemas.openxmlformats.org/drawingml/2006/picture">
+                  <pic:nvPicPr>
+                    <pic:cNvPr id="1" name=""/>
+                    <pic:cNvPicPr/>
+                  </pic:nvPicPr>
+                  <pic:blipFill>
+                    <a:blip r:embed="rId39"/>
+                    <a:stretch>
+                      <a:fillRect/>
+                    </a:stretch>
+                  </pic:blipFill>
+                  <pic:spPr>
+                    <a:xfrm>
+                      <a:off x="0" y="0"/>
+                      <a:ext cx="5398557" cy="4008543"/>
+                    </a:xfrm>
+                    <a:prstGeom prst="rect">
+                      <a:avLst/>
+                    </a:prstGeom>
+                  </pic:spPr>
+                </pic:pic>
+              </a:graphicData>
+            </a:graphic>
+          </wp:inline>
+        </w:drawing>
+      </w:r>
+    </w:p>
+    <w:p>
+      <w:pPr>
+        <w:spacing w:after="0"/>
+        <w:rPr>
+          <w:rStyle w:val="Strong"/>
+          <w:b w:val="0"/>
+        </w:rPr>
+      </w:pPr>
+      <w:r>
+        <w:rPr>
+          <w:rStyle w:val="Strong"/>
+          <w:b w:val="0"/>
+        </w:rPr>
+        <w:lastRenderedPageBreak/>
+        <w:t>Since the value attribute í set on our form element, the displayed value will always be thí.state.value, making the React state the source of truth. Since handleChange runs on every keystroke to update the React state, the displayed value will update as the user types.</w:t>
+      </w:r>
+    </w:p>
+    <w:p>
+      <w:pPr>
+        <w:spacing w:after="0"/>
+        <w:rPr>
+          <w:rStyle w:val="Strong"/>
+          <w:b w:val="0"/>
+        </w:rPr>
+      </w:pPr>
       <w:bookmarkStart w:id="0" w:name="_GoBack"/>
       <w:bookmarkEnd w:id="0"/>
-    </w:p>
-    <w:p>
-      <w:pPr>
-        <w:spacing w:after="0"/>
-        <w:rPr>
-          <w:rStyle w:val="Strong"/>
-          <w:b w:val="0"/>
-        </w:rPr>
-      </w:pPr>
-    </w:p>
-    <w:p>
-      <w:pPr>
-        <w:pStyle w:val="ListParagraph"/>
-        <w:spacing w:after="0"/>
-        <w:rPr>
-          <w:rStyle w:val="Strong"/>
-          <w:b w:val="0"/>
-        </w:rPr>
-      </w:pPr>
-    </w:p>
-    <w:p>
-      <w:pPr>
-        <w:pStyle w:val="ListParagraph"/>
-        <w:spacing w:after="0"/>
-        <w:rPr>
-          <w:rStyle w:val="Strong"/>
-          <w:b w:val="0"/>
-        </w:rPr>
-      </w:pPr>
     </w:p>
     <w:sectPr>
       <w:pgSz w:w="12240" w:h="15840" w:code="1"/>

--- a/React/Introducing JSX.docx
+++ b/React/Introducing JSX.docx
@@ -38,7 +38,6 @@
       <w:r>
         <w:rPr>
           <w:noProof/>
-          <w:lang w:eastAsia="zh-TW"/>
         </w:rPr>
         <w:drawing>
           <wp:inline distT="0" distB="0" distL="0" distR="0" wp14:anchorId="3048C98F" wp14:editId="2D71FBDF">
@@ -81,7 +80,6 @@
       <w:r>
         <w:rPr>
           <w:noProof/>
-          <w:lang w:eastAsia="zh-TW"/>
         </w:rPr>
         <w:drawing>
           <wp:inline distT="0" distB="0" distL="0" distR="0" wp14:anchorId="33E8FD09" wp14:editId="7B9EB724">
@@ -129,7 +127,6 @@
       <w:r>
         <w:rPr>
           <w:noProof/>
-          <w:lang w:eastAsia="zh-TW"/>
         </w:rPr>
         <w:drawing>
           <wp:inline distT="0" distB="0" distL="0" distR="0" wp14:anchorId="204B063D" wp14:editId="427B520C">
@@ -182,7 +179,6 @@
       <w:r>
         <w:rPr>
           <w:noProof/>
-          <w:lang w:eastAsia="zh-TW"/>
         </w:rPr>
         <w:drawing>
           <wp:inline distT="0" distB="0" distL="0" distR="0" wp14:anchorId="23F63A09" wp14:editId="3A9718FE">
@@ -230,7 +226,6 @@
       <w:r>
         <w:rPr>
           <w:noProof/>
-          <w:lang w:eastAsia="zh-TW"/>
         </w:rPr>
         <w:drawing>
           <wp:inline distT="0" distB="0" distL="0" distR="0" wp14:anchorId="03322CF5" wp14:editId="637A4C6C">
@@ -284,7 +279,6 @@
       <w:r>
         <w:rPr>
           <w:noProof/>
-          <w:lang w:eastAsia="zh-TW"/>
         </w:rPr>
         <w:drawing>
           <wp:inline distT="0" distB="0" distL="0" distR="0" wp14:anchorId="192A579C" wp14:editId="43118EC6">
@@ -327,7 +321,6 @@
       <w:r>
         <w:rPr>
           <w:noProof/>
-          <w:lang w:eastAsia="zh-TW"/>
         </w:rPr>
         <w:drawing>
           <wp:inline distT="0" distB="0" distL="0" distR="0" wp14:anchorId="2EF584CA" wp14:editId="19341D3A">
@@ -434,7 +427,6 @@
       <w:r>
         <w:rPr>
           <w:noProof/>
-          <w:lang w:eastAsia="zh-TW"/>
         </w:rPr>
         <w:drawing>
           <wp:inline distT="0" distB="0" distL="0" distR="0" wp14:anchorId="3491F086" wp14:editId="479D1D05">
@@ -498,7 +490,6 @@
       <w:r>
         <w:rPr>
           <w:noProof/>
-          <w:lang w:eastAsia="zh-TW"/>
         </w:rPr>
         <w:drawing>
           <wp:inline distT="0" distB="0" distL="0" distR="0" wp14:anchorId="19E1FF51" wp14:editId="77DE28A6">
@@ -615,7 +606,6 @@
       <w:r>
         <w:rPr>
           <w:noProof/>
-          <w:lang w:eastAsia="zh-TW"/>
         </w:rPr>
         <w:drawing>
           <wp:inline distT="0" distB="0" distL="0" distR="0" wp14:anchorId="0A601184" wp14:editId="228CB505">
@@ -709,7 +699,6 @@
       <w:r>
         <w:rPr>
           <w:noProof/>
-          <w:lang w:eastAsia="zh-TW"/>
         </w:rPr>
         <w:drawing>
           <wp:inline distT="0" distB="0" distL="0" distR="0" wp14:anchorId="432CF4F0" wp14:editId="26461242">
@@ -818,7 +807,6 @@
       <w:r>
         <w:rPr>
           <w:noProof/>
-          <w:lang w:eastAsia="zh-TW"/>
         </w:rPr>
         <w:drawing>
           <wp:inline distT="0" distB="0" distL="0" distR="0" wp14:anchorId="7CC0D24F" wp14:editId="20484594">
@@ -882,7 +870,6 @@
       <w:r>
         <w:rPr>
           <w:noProof/>
-          <w:lang w:eastAsia="zh-TW"/>
         </w:rPr>
         <w:drawing>
           <wp:inline distT="0" distB="0" distL="0" distR="0" wp14:anchorId="726C48EE" wp14:editId="41800EDB">
@@ -961,7 +948,6 @@
       <w:r>
         <w:rPr>
           <w:noProof/>
-          <w:lang w:eastAsia="zh-TW"/>
         </w:rPr>
         <w:drawing>
           <wp:inline distT="0" distB="0" distL="0" distR="0" wp14:anchorId="37203FBF" wp14:editId="4799E48E">
@@ -1217,7 +1203,6 @@
       <w:r>
         <w:rPr>
           <w:noProof/>
-          <w:lang w:eastAsia="zh-TW"/>
         </w:rPr>
         <w:drawing>
           <wp:inline distT="0" distB="0" distL="0" distR="0" wp14:anchorId="38AB3CE0" wp14:editId="0C44CC8B">
@@ -1355,7 +1340,6 @@
       <w:r>
         <w:rPr>
           <w:noProof/>
-          <w:lang w:eastAsia="zh-TW"/>
         </w:rPr>
         <w:drawing>
           <wp:inline distT="0" distB="0" distL="0" distR="0" wp14:anchorId="18E5325E" wp14:editId="7D57B582">
@@ -1455,7 +1439,6 @@
       <w:r>
         <w:rPr>
           <w:noProof/>
-          <w:lang w:eastAsia="zh-TW"/>
         </w:rPr>
         <w:drawing>
           <wp:inline distT="0" distB="0" distL="0" distR="0" wp14:anchorId="67F32E13" wp14:editId="41081D57">
@@ -1746,7 +1729,6 @@
       <w:r>
         <w:rPr>
           <w:noProof/>
-          <w:lang w:eastAsia="zh-TW"/>
         </w:rPr>
         <w:drawing>
           <wp:inline distT="0" distB="0" distL="0" distR="0" wp14:anchorId="2C6AA81E" wp14:editId="229A6062">
@@ -1904,7 +1886,6 @@
       <w:r>
         <w:rPr>
           <w:noProof/>
-          <w:lang w:eastAsia="zh-TW"/>
         </w:rPr>
         <w:lastRenderedPageBreak/>
         <w:drawing>
@@ -2002,7 +1983,6 @@
       <w:r>
         <w:rPr>
           <w:noProof/>
-          <w:lang w:eastAsia="zh-TW"/>
         </w:rPr>
         <w:drawing>
           <wp:inline distT="0" distB="0" distL="0" distR="0" wp14:anchorId="36F7CC14" wp14:editId="0D3F8662">
@@ -2116,7 +2096,6 @@
       <w:r>
         <w:rPr>
           <w:noProof/>
-          <w:lang w:eastAsia="zh-TW"/>
         </w:rPr>
         <w:drawing>
           <wp:inline distT="0" distB="0" distL="0" distR="0" wp14:anchorId="09A16281" wp14:editId="430D7ABD">
@@ -2277,7 +2256,6 @@
       <w:r>
         <w:rPr>
           <w:noProof/>
-          <w:lang w:eastAsia="zh-TW"/>
         </w:rPr>
         <w:drawing>
           <wp:inline distT="0" distB="0" distL="0" distR="0" wp14:anchorId="4199D029" wp14:editId="327C65CD">
@@ -3184,7 +3162,6 @@
       <w:r>
         <w:rPr>
           <w:noProof/>
-          <w:lang w:eastAsia="zh-TW"/>
         </w:rPr>
         <w:drawing>
           <wp:inline distT="0" distB="0" distL="0" distR="0" wp14:anchorId="6EF11FF1" wp14:editId="3056A7E9">
@@ -3360,7 +3337,6 @@
       <w:r>
         <w:rPr>
           <w:noProof/>
-          <w:lang w:eastAsia="zh-TW"/>
         </w:rPr>
         <w:drawing>
           <wp:inline distT="0" distB="0" distL="0" distR="0" wp14:anchorId="50C7F54A" wp14:editId="585B17E1">
@@ -3419,7 +3395,6 @@
       <w:r>
         <w:rPr>
           <w:noProof/>
-          <w:lang w:eastAsia="zh-TW"/>
         </w:rPr>
         <w:drawing>
           <wp:inline distT="0" distB="0" distL="0" distR="0" wp14:anchorId="41A29946" wp14:editId="34A0E1C6">
@@ -3502,7 +3477,6 @@
       <w:r>
         <w:rPr>
           <w:noProof/>
-          <w:lang w:eastAsia="zh-TW"/>
         </w:rPr>
         <w:drawing>
           <wp:inline distT="0" distB="0" distL="0" distR="0" wp14:anchorId="5C07B980" wp14:editId="37B0F4D1">
@@ -3561,7 +3535,6 @@
       <w:r>
         <w:rPr>
           <w:noProof/>
-          <w:lang w:eastAsia="zh-TW"/>
         </w:rPr>
         <w:drawing>
           <wp:inline distT="0" distB="0" distL="0" distR="0" wp14:anchorId="6CF08D5C" wp14:editId="1FE19017">
@@ -3669,7 +3642,6 @@
       <w:r>
         <w:rPr>
           <w:noProof/>
-          <w:lang w:eastAsia="zh-TW"/>
         </w:rPr>
         <w:drawing>
           <wp:inline distT="0" distB="0" distL="0" distR="0" wp14:anchorId="7BE375D4" wp14:editId="08C25D7C">
@@ -3760,7 +3732,6 @@
       <w:r>
         <w:rPr>
           <w:noProof/>
-          <w:lang w:eastAsia="zh-TW"/>
         </w:rPr>
         <w:drawing>
           <wp:inline distT="0" distB="0" distL="0" distR="0" wp14:anchorId="08EAF582" wp14:editId="00C67C68">
@@ -3882,7 +3853,6 @@
       <w:r>
         <w:rPr>
           <w:noProof/>
-          <w:lang w:eastAsia="zh-TW"/>
         </w:rPr>
         <w:drawing>
           <wp:inline distT="0" distB="0" distL="0" distR="0" wp14:anchorId="58361D46" wp14:editId="4524A8ED">
@@ -3966,7 +3936,6 @@
       <w:r>
         <w:rPr>
           <w:noProof/>
-          <w:lang w:eastAsia="zh-TW"/>
         </w:rPr>
         <w:drawing>
           <wp:inline distT="0" distB="0" distL="0" distR="0" wp14:anchorId="7E3C9FBC" wp14:editId="63FEAF13">
@@ -4082,7 +4051,6 @@
       <w:r>
         <w:rPr>
           <w:noProof/>
-          <w:lang w:eastAsia="zh-TW"/>
         </w:rPr>
         <w:drawing>
           <wp:inline distT="0" distB="0" distL="0" distR="0" wp14:anchorId="3CC72152" wp14:editId="0CAF0319">
@@ -4183,7 +4151,6 @@
       <w:r>
         <w:rPr>
           <w:noProof/>
-          <w:lang w:eastAsia="zh-TW"/>
         </w:rPr>
         <w:drawing>
           <wp:inline distT="0" distB="0" distL="0" distR="0" wp14:anchorId="5D7860FF" wp14:editId="63EB3DC2">
@@ -4267,7 +4234,6 @@
       <w:r>
         <w:rPr>
           <w:noProof/>
-          <w:lang w:eastAsia="zh-TW"/>
         </w:rPr>
         <w:drawing>
           <wp:inline distT="0" distB="0" distL="0" distR="0" wp14:anchorId="27F18697" wp14:editId="5F782033">
@@ -4408,7 +4374,6 @@
       <w:r>
         <w:rPr>
           <w:noProof/>
-          <w:lang w:eastAsia="zh-TW"/>
         </w:rPr>
         <w:drawing>
           <wp:inline distT="0" distB="0" distL="0" distR="0" wp14:anchorId="33203E19" wp14:editId="74895829">
@@ -4472,6 +4437,401 @@
           <w:b w:val="0"/>
         </w:rPr>
       </w:pPr>
+    </w:p>
+    <w:p>
+      <w:pPr>
+        <w:spacing w:after="0"/>
+        <w:rPr>
+          <w:rStyle w:val="Strong"/>
+          <w:b w:val="0"/>
+        </w:rPr>
+      </w:pPr>
+    </w:p>
+    <w:p>
+      <w:pPr>
+        <w:spacing w:after="0"/>
+        <w:rPr>
+          <w:rStyle w:val="Strong"/>
+          <w:b w:val="0"/>
+        </w:rPr>
+      </w:pPr>
+      <w:r>
+        <w:rPr>
+          <w:rStyle w:val="Strong"/>
+          <w:b w:val="0"/>
+        </w:rPr>
+        <w:t>Composition vs Inheritance</w:t>
+      </w:r>
+    </w:p>
+    <w:p>
+      <w:pPr>
+        <w:spacing w:after="0"/>
+        <w:rPr>
+          <w:rStyle w:val="Strong"/>
+          <w:b w:val="0"/>
+        </w:rPr>
+      </w:pPr>
+    </w:p>
+    <w:p>
+      <w:pPr>
+        <w:spacing w:after="0"/>
+        <w:rPr>
+          <w:rStyle w:val="Strong"/>
+          <w:b w:val="0"/>
+        </w:rPr>
+      </w:pPr>
+      <w:r>
+        <w:rPr>
+          <w:rStyle w:val="Strong"/>
+          <w:b w:val="0"/>
+        </w:rPr>
+        <w:t>React has a powerful composition model, and we recommend using composition instead of inheritance to reuse code between components.</w:t>
+      </w:r>
+    </w:p>
+    <w:p>
+      <w:pPr>
+        <w:spacing w:after="0"/>
+        <w:rPr>
+          <w:rStyle w:val="Strong"/>
+          <w:b w:val="0"/>
+        </w:rPr>
+      </w:pPr>
+    </w:p>
+    <w:p>
+      <w:pPr>
+        <w:spacing w:after="0"/>
+        <w:rPr>
+          <w:rStyle w:val="Strong"/>
+          <w:b w:val="0"/>
+        </w:rPr>
+      </w:pPr>
+      <w:r>
+        <w:rPr>
+          <w:rStyle w:val="Strong"/>
+          <w:b w:val="0"/>
+        </w:rPr>
+        <w:t>Containment (nói về các child giữa thẻ của các thằng cha)</w:t>
+      </w:r>
+    </w:p>
+    <w:p>
+      <w:pPr>
+        <w:spacing w:after="0"/>
+        <w:rPr>
+          <w:rStyle w:val="Strong"/>
+          <w:b w:val="0"/>
+        </w:rPr>
+      </w:pPr>
+      <w:r>
+        <w:rPr>
+          <w:rStyle w:val="Strong"/>
+          <w:b w:val="0"/>
+        </w:rPr>
+        <w:t xml:space="preserve">Component-Contaner use the special </w:t>
+      </w:r>
+      <w:r>
+        <w:rPr>
+          <w:rStyle w:val="Strong"/>
+          <w:b w:val="0"/>
+          <w:color w:val="FF0000"/>
+        </w:rPr>
+        <w:t xml:space="preserve">children </w:t>
+      </w:r>
+      <w:r>
+        <w:rPr>
+          <w:rStyle w:val="Strong"/>
+          <w:b w:val="0"/>
+        </w:rPr>
+        <w:t>prop to pass children elements directly into their output:</w:t>
+      </w:r>
+    </w:p>
+    <w:p>
+      <w:pPr>
+        <w:spacing w:after="0"/>
+        <w:rPr>
+          <w:rStyle w:val="Strong"/>
+          <w:b w:val="0"/>
+        </w:rPr>
+      </w:pPr>
+      <w:r>
+        <w:rPr>
+          <w:noProof/>
+        </w:rPr>
+        <w:drawing>
+          <wp:inline distT="0" distB="0" distL="0" distR="0" wp14:anchorId="457AD748" wp14:editId="3EFC0746">
+            <wp:extent cx="4067695" cy="1099377"/>
+            <wp:effectExtent l="0" t="0" r="0" b="5715"/>
+            <wp:docPr id="31" name="Picture 31"/>
+            <wp:cNvGraphicFramePr>
+              <a:graphicFrameLocks xmlns:a="http://schemas.openxmlformats.org/drawingml/2006/main" noChangeAspect="1"/>
+            </wp:cNvGraphicFramePr>
+            <a:graphic xmlns:a="http://schemas.openxmlformats.org/drawingml/2006/main">
+              <a:graphicData uri="http://schemas.openxmlformats.org/drawingml/2006/picture">
+                <pic:pic xmlns:pic="http://schemas.openxmlformats.org/drawingml/2006/picture">
+                  <pic:nvPicPr>
+                    <pic:cNvPr id="1" name=""/>
+                    <pic:cNvPicPr/>
+                  </pic:nvPicPr>
+                  <pic:blipFill>
+                    <a:blip r:embed="rId40"/>
+                    <a:stretch>
+                      <a:fillRect/>
+                    </a:stretch>
+                  </pic:blipFill>
+                  <pic:spPr>
+                    <a:xfrm>
+                      <a:off x="0" y="0"/>
+                      <a:ext cx="4073668" cy="1100991"/>
+                    </a:xfrm>
+                    <a:prstGeom prst="rect">
+                      <a:avLst/>
+                    </a:prstGeom>
+                  </pic:spPr>
+                </pic:pic>
+              </a:graphicData>
+            </a:graphic>
+          </wp:inline>
+        </w:drawing>
+      </w:r>
+    </w:p>
+    <w:p>
+      <w:pPr>
+        <w:spacing w:after="0"/>
+        <w:rPr>
+          <w:rStyle w:val="Strong"/>
+          <w:b w:val="0"/>
+        </w:rPr>
+      </w:pPr>
+      <w:r>
+        <w:rPr>
+          <w:rStyle w:val="Strong"/>
+          <w:b w:val="0"/>
+        </w:rPr>
+        <w:t>This lets other components pass</w:t>
+      </w:r>
+      <w:r>
+        <w:rPr>
+          <w:rStyle w:val="Strong"/>
+          <w:b w:val="0"/>
+        </w:rPr>
+        <w:t xml:space="preserve"> arbitary children to them by nesting the JSX:</w:t>
+      </w:r>
+    </w:p>
+    <w:p>
+      <w:pPr>
+        <w:spacing w:after="0"/>
+        <w:rPr>
+          <w:rStyle w:val="Strong"/>
+          <w:b w:val="0"/>
+        </w:rPr>
+      </w:pPr>
+      <w:r>
+        <w:rPr>
+          <w:noProof/>
+        </w:rPr>
+        <w:drawing>
+          <wp:inline distT="0" distB="0" distL="0" distR="0" wp14:anchorId="2A16A3C8" wp14:editId="39F8766B">
+            <wp:extent cx="4985626" cy="1850967"/>
+            <wp:effectExtent l="0" t="0" r="5715" b="0"/>
+            <wp:docPr id="32" name="Picture 32"/>
+            <wp:cNvGraphicFramePr>
+              <a:graphicFrameLocks xmlns:a="http://schemas.openxmlformats.org/drawingml/2006/main" noChangeAspect="1"/>
+            </wp:cNvGraphicFramePr>
+            <a:graphic xmlns:a="http://schemas.openxmlformats.org/drawingml/2006/main">
+              <a:graphicData uri="http://schemas.openxmlformats.org/drawingml/2006/picture">
+                <pic:pic xmlns:pic="http://schemas.openxmlformats.org/drawingml/2006/picture">
+                  <pic:nvPicPr>
+                    <pic:cNvPr id="1" name=""/>
+                    <pic:cNvPicPr/>
+                  </pic:nvPicPr>
+                  <pic:blipFill>
+                    <a:blip r:embed="rId41"/>
+                    <a:stretch>
+                      <a:fillRect/>
+                    </a:stretch>
+                  </pic:blipFill>
+                  <pic:spPr>
+                    <a:xfrm>
+                      <a:off x="0" y="0"/>
+                      <a:ext cx="5012745" cy="1861035"/>
+                    </a:xfrm>
+                    <a:prstGeom prst="rect">
+                      <a:avLst/>
+                    </a:prstGeom>
+                  </pic:spPr>
+                </pic:pic>
+              </a:graphicData>
+            </a:graphic>
+          </wp:inline>
+        </w:drawing>
+      </w:r>
+    </w:p>
+    <w:p>
+      <w:pPr>
+        <w:spacing w:after="0"/>
+        <w:rPr>
+          <w:rStyle w:val="Strong"/>
+          <w:b w:val="0"/>
+        </w:rPr>
+      </w:pPr>
+    </w:p>
+    <w:p>
+      <w:pPr>
+        <w:spacing w:after="0"/>
+        <w:rPr>
+          <w:rStyle w:val="Strong"/>
+          <w:b w:val="0"/>
+        </w:rPr>
+      </w:pPr>
+      <w:r>
+        <w:rPr>
+          <w:rStyle w:val="Strong"/>
+          <w:b w:val="0"/>
+        </w:rPr>
+        <w:t xml:space="preserve">Anything inside the </w:t>
+      </w:r>
+      <w:r>
+        <w:rPr>
+          <w:rStyle w:val="Strong"/>
+          <w:b w:val="0"/>
+          <w:color w:val="FF0000"/>
+        </w:rPr>
+        <w:t xml:space="preserve">&lt;FancyBorder&gt; </w:t>
+      </w:r>
+      <w:r>
+        <w:rPr>
+          <w:rStyle w:val="Strong"/>
+          <w:b w:val="0"/>
+        </w:rPr>
+        <w:t xml:space="preserve">JSX tag gets passed into the FancyBorder component as a children prop. Since FancyBorder renders </w:t>
+      </w:r>
+      <w:r>
+        <w:rPr>
+          <w:rStyle w:val="Strong"/>
+          <w:b w:val="0"/>
+          <w:color w:val="FF0000"/>
+        </w:rPr>
+        <w:t>{props.children}</w:t>
+      </w:r>
+      <w:r>
+        <w:rPr>
+          <w:rStyle w:val="Strong"/>
+          <w:b w:val="0"/>
+        </w:rPr>
+        <w:t xml:space="preserve"> inside a </w:t>
+      </w:r>
+      <w:r>
+        <w:rPr>
+          <w:rStyle w:val="Strong"/>
+          <w:b w:val="0"/>
+          <w:color w:val="FF0000"/>
+        </w:rPr>
+        <w:t>&lt;div&gt;</w:t>
+      </w:r>
+      <w:r>
+        <w:rPr>
+          <w:rStyle w:val="Strong"/>
+          <w:b w:val="0"/>
+        </w:rPr>
+        <w:t>, the passed elemens appear in the final output.</w:t>
+      </w:r>
+    </w:p>
+    <w:p>
+      <w:pPr>
+        <w:spacing w:after="0"/>
+        <w:rPr>
+          <w:rStyle w:val="Strong"/>
+          <w:b w:val="0"/>
+        </w:rPr>
+      </w:pPr>
+    </w:p>
+    <w:p>
+      <w:pPr>
+        <w:spacing w:after="0"/>
+        <w:rPr>
+          <w:rStyle w:val="Strong"/>
+          <w:b w:val="0"/>
+        </w:rPr>
+      </w:pPr>
+      <w:r>
+        <w:rPr>
+          <w:rStyle w:val="Strong"/>
+          <w:b w:val="0"/>
+        </w:rPr>
+        <w:t>React elements like &lt;Contacts /&gt; and &lt;Chat /&gt; are just objects, so you can pass them as props like any other data. This approach may remind you of “slots” in other libraries but there are no limitations on what you can pass as props in React.</w:t>
+      </w:r>
+    </w:p>
+    <w:p>
+      <w:pPr>
+        <w:spacing w:after="0"/>
+        <w:rPr>
+          <w:rStyle w:val="Strong"/>
+          <w:b w:val="0"/>
+        </w:rPr>
+      </w:pPr>
+    </w:p>
+    <w:p>
+      <w:pPr>
+        <w:spacing w:after="0"/>
+        <w:rPr>
+          <w:rStyle w:val="Strong"/>
+          <w:b w:val="0"/>
+        </w:rPr>
+      </w:pPr>
+      <w:r>
+        <w:rPr>
+          <w:rStyle w:val="Strong"/>
+          <w:b w:val="0"/>
+        </w:rPr>
+        <w:t>Thinking in React</w:t>
+      </w:r>
+    </w:p>
+    <w:p>
+      <w:pPr>
+        <w:spacing w:after="0"/>
+        <w:rPr>
+          <w:rStyle w:val="Strong"/>
+          <w:b w:val="0"/>
+        </w:rPr>
+      </w:pPr>
+      <w:r>
+        <w:rPr>
+          <w:rStyle w:val="Strong"/>
+          <w:b w:val="0"/>
+        </w:rPr>
+        <w:t>The first thing you’ll want to do is to draw boxes around component in the mock and give them all names. Use single principle for component.</w:t>
+      </w:r>
+    </w:p>
+    <w:p>
+      <w:pPr>
+        <w:spacing w:after="0"/>
+        <w:rPr>
+          <w:rStyle w:val="Strong"/>
+          <w:b w:val="0"/>
+        </w:rPr>
+      </w:pPr>
+    </w:p>
+    <w:p>
+      <w:pPr>
+        <w:spacing w:after="0"/>
+        <w:rPr>
+          <w:rStyle w:val="Strong"/>
+          <w:b w:val="0"/>
+        </w:rPr>
+      </w:pPr>
+      <w:r>
+        <w:rPr>
+          <w:rStyle w:val="Strong"/>
+          <w:b w:val="0"/>
+        </w:rPr>
+        <w:t>Since you’re often displaying a JSON data model to a user, you’ll find that if your model was built correctly, your UI will map nicely</w:t>
+      </w:r>
+      <w:r>
+        <w:rPr>
+          <w:rStyle w:val="Strong"/>
+          <w:b w:val="0"/>
+        </w:rPr>
+        <w:t>. That’s because UI and data models tend to adhere to the same infomation architechture. Separate your UI into components, where each component matches one piece of your data model.</w:t>
+      </w:r>
       <w:bookmarkStart w:id="0" w:name="_GoBack"/>
       <w:bookmarkEnd w:id="0"/>
     </w:p>

--- a/React/Introducing JSX.docx
+++ b/React/Introducing JSX.docx
@@ -4774,20 +4774,46 @@
         <w:spacing w:after="0"/>
         <w:rPr>
           <w:rStyle w:val="Strong"/>
-          <w:b w:val="0"/>
-        </w:rPr>
-      </w:pPr>
-      <w:r>
-        <w:rPr>
-          <w:rStyle w:val="Strong"/>
-          <w:b w:val="0"/>
+          <w:sz w:val="28"/>
+          <w:szCs w:val="28"/>
+        </w:rPr>
+      </w:pPr>
+      <w:r>
+        <w:rPr>
+          <w:rStyle w:val="Strong"/>
+          <w:sz w:val="28"/>
+          <w:szCs w:val="28"/>
         </w:rPr>
         <w:t>Thinking in React</w:t>
       </w:r>
     </w:p>
     <w:p>
       <w:pPr>
-        <w:spacing w:after="0"/>
+        <w:pStyle w:val="ListParagraph"/>
+        <w:numPr>
+          <w:ilvl w:val="0"/>
+          <w:numId w:val="12"/>
+        </w:numPr>
+        <w:spacing w:after="0"/>
+        <w:rPr>
+          <w:rStyle w:val="Strong"/>
+          <w:sz w:val="28"/>
+          <w:szCs w:val="28"/>
+        </w:rPr>
+      </w:pPr>
+      <w:r>
+        <w:rPr>
+          <w:rStyle w:val="Strong"/>
+          <w:sz w:val="28"/>
+          <w:szCs w:val="28"/>
+        </w:rPr>
+        <w:t>Break The UI Into A Component Hierarchy</w:t>
+      </w:r>
+    </w:p>
+    <w:p>
+      <w:pPr>
+        <w:spacing w:after="0"/>
+        <w:ind w:left="720"/>
         <w:rPr>
           <w:rStyle w:val="Strong"/>
           <w:b w:val="0"/>
@@ -4804,15 +4830,17 @@
     <w:p>
       <w:pPr>
         <w:spacing w:after="0"/>
-        <w:rPr>
-          <w:rStyle w:val="Strong"/>
-          <w:b w:val="0"/>
-        </w:rPr>
-      </w:pPr>
-    </w:p>
-    <w:p>
-      <w:pPr>
-        <w:spacing w:after="0"/>
+        <w:ind w:left="720"/>
+        <w:rPr>
+          <w:rStyle w:val="Strong"/>
+          <w:b w:val="0"/>
+        </w:rPr>
+      </w:pPr>
+    </w:p>
+    <w:p>
+      <w:pPr>
+        <w:spacing w:after="0"/>
+        <w:ind w:left="720"/>
         <w:rPr>
           <w:rStyle w:val="Strong"/>
           <w:b w:val="0"/>
@@ -4831,9 +4859,872 @@
           <w:b w:val="0"/>
         </w:rPr>
         <w:t>. That’s because UI and data models tend to adhere to the same infomation architechture. Separate your UI into components, where each component matches one piece of your data model.</w:t>
+      </w:r>
+    </w:p>
+    <w:p>
+      <w:pPr>
+        <w:spacing w:after="0"/>
+        <w:rPr>
+          <w:rStyle w:val="Strong"/>
+          <w:b w:val="0"/>
+        </w:rPr>
+      </w:pPr>
+    </w:p>
+    <w:p>
+      <w:pPr>
+        <w:spacing w:after="0"/>
+        <w:rPr>
+          <w:rStyle w:val="Strong"/>
+          <w:b w:val="0"/>
+        </w:rPr>
+      </w:pPr>
+    </w:p>
+    <w:p>
+      <w:pPr>
+        <w:spacing w:after="0"/>
+        <w:rPr>
+          <w:rStyle w:val="Strong"/>
+          <w:b w:val="0"/>
+        </w:rPr>
+      </w:pPr>
+    </w:p>
+    <w:p>
+      <w:pPr>
+        <w:spacing w:after="0"/>
+        <w:jc w:val="center"/>
+        <w:rPr>
+          <w:rStyle w:val="Strong"/>
+          <w:b w:val="0"/>
+        </w:rPr>
+      </w:pPr>
+      <w:r>
+        <w:rPr>
+          <w:noProof/>
+        </w:rPr>
+        <w:drawing>
+          <wp:inline distT="0" distB="0" distL="0" distR="0" wp14:anchorId="68C81B23" wp14:editId="10435384">
+            <wp:extent cx="4283825" cy="2086534"/>
+            <wp:effectExtent l="0" t="0" r="2540" b="9525"/>
+            <wp:docPr id="38" name="Picture 38"/>
+            <wp:cNvGraphicFramePr>
+              <a:graphicFrameLocks xmlns:a="http://schemas.openxmlformats.org/drawingml/2006/main" noChangeAspect="1"/>
+            </wp:cNvGraphicFramePr>
+            <a:graphic xmlns:a="http://schemas.openxmlformats.org/drawingml/2006/main">
+              <a:graphicData uri="http://schemas.openxmlformats.org/drawingml/2006/picture">
+                <pic:pic xmlns:pic="http://schemas.openxmlformats.org/drawingml/2006/picture">
+                  <pic:nvPicPr>
+                    <pic:cNvPr id="1" name=""/>
+                    <pic:cNvPicPr/>
+                  </pic:nvPicPr>
+                  <pic:blipFill>
+                    <a:blip r:embed="rId42"/>
+                    <a:stretch>
+                      <a:fillRect/>
+                    </a:stretch>
+                  </pic:blipFill>
+                  <pic:spPr>
+                    <a:xfrm>
+                      <a:off x="0" y="0"/>
+                      <a:ext cx="4315921" cy="2102167"/>
+                    </a:xfrm>
+                    <a:prstGeom prst="rect">
+                      <a:avLst/>
+                    </a:prstGeom>
+                  </pic:spPr>
+                </pic:pic>
+              </a:graphicData>
+            </a:graphic>
+          </wp:inline>
+        </w:drawing>
+      </w:r>
+    </w:p>
+    <w:p>
+      <w:pPr>
+        <w:spacing w:after="0"/>
+        <w:ind w:left="720"/>
+        <w:rPr>
+          <w:rStyle w:val="Strong"/>
+          <w:b w:val="0"/>
+        </w:rPr>
+      </w:pPr>
+      <w:r>
+        <w:rPr>
+          <w:rStyle w:val="Strong"/>
+          <w:b w:val="0"/>
+        </w:rPr>
+        <w:t>You’ll see here that we have five components in our app. We’ve italicized the data each component represents.</w:t>
+      </w:r>
+    </w:p>
+    <w:p>
+      <w:pPr>
+        <w:pStyle w:val="ListParagraph"/>
+        <w:numPr>
+          <w:ilvl w:val="0"/>
+          <w:numId w:val="8"/>
+        </w:numPr>
+        <w:spacing w:after="0"/>
+        <w:ind w:left="1440"/>
+        <w:rPr>
+          <w:rStyle w:val="Strong"/>
+          <w:b w:val="0"/>
+        </w:rPr>
+      </w:pPr>
+      <w:r>
+        <w:rPr>
+          <w:rStyle w:val="Strong"/>
+          <w:b w:val="0"/>
+        </w:rPr>
+        <w:t>FilterableProductTable (orange): contains the entirety of example</w:t>
+      </w:r>
+    </w:p>
+    <w:p>
+      <w:pPr>
+        <w:pStyle w:val="ListParagraph"/>
+        <w:numPr>
+          <w:ilvl w:val="0"/>
+          <w:numId w:val="8"/>
+        </w:numPr>
+        <w:spacing w:after="0"/>
+        <w:ind w:left="1440"/>
+        <w:rPr>
+          <w:rStyle w:val="Strong"/>
+          <w:b w:val="0"/>
+        </w:rPr>
+      </w:pPr>
+      <w:r>
+        <w:rPr>
+          <w:rStyle w:val="Strong"/>
+          <w:b w:val="0"/>
+        </w:rPr>
+        <w:t>SearchBar (blue): receives all user input</w:t>
+      </w:r>
+    </w:p>
+    <w:p>
+      <w:pPr>
+        <w:pStyle w:val="ListParagraph"/>
+        <w:numPr>
+          <w:ilvl w:val="0"/>
+          <w:numId w:val="8"/>
+        </w:numPr>
+        <w:spacing w:after="0"/>
+        <w:ind w:left="1440"/>
+        <w:rPr>
+          <w:rStyle w:val="Strong"/>
+          <w:b w:val="0"/>
+        </w:rPr>
+      </w:pPr>
+      <w:r>
+        <w:rPr>
+          <w:rStyle w:val="Strong"/>
+          <w:b w:val="0"/>
+        </w:rPr>
+        <w:t>ProductTable (green): display and filters the data collection based on user input</w:t>
+      </w:r>
+    </w:p>
+    <w:p>
+      <w:pPr>
+        <w:pStyle w:val="ListParagraph"/>
+        <w:numPr>
+          <w:ilvl w:val="0"/>
+          <w:numId w:val="8"/>
+        </w:numPr>
+        <w:spacing w:after="0"/>
+        <w:ind w:left="1440"/>
+        <w:rPr>
+          <w:rStyle w:val="Strong"/>
+          <w:b w:val="0"/>
+        </w:rPr>
+      </w:pPr>
+      <w:r>
+        <w:rPr>
+          <w:rStyle w:val="Strong"/>
+          <w:b w:val="0"/>
+        </w:rPr>
+        <w:t>ProductCategoryRow (turquoise): display a heading for each category</w:t>
+      </w:r>
+    </w:p>
+    <w:p>
+      <w:pPr>
+        <w:pStyle w:val="ListParagraph"/>
+        <w:numPr>
+          <w:ilvl w:val="0"/>
+          <w:numId w:val="8"/>
+        </w:numPr>
+        <w:spacing w:after="0"/>
+        <w:ind w:left="1440"/>
+        <w:rPr>
+          <w:rStyle w:val="Strong"/>
+          <w:b w:val="0"/>
+        </w:rPr>
+      </w:pPr>
+      <w:r>
+        <w:rPr>
+          <w:rStyle w:val="Strong"/>
+          <w:b w:val="0"/>
+        </w:rPr>
+        <w:t>ProductRow (red): display a row for each product</w:t>
+      </w:r>
+    </w:p>
+    <w:p>
+      <w:pPr>
+        <w:spacing w:after="0"/>
+        <w:ind w:left="720"/>
+        <w:rPr>
+          <w:rStyle w:val="Strong"/>
+          <w:b w:val="0"/>
+        </w:rPr>
+      </w:pPr>
+    </w:p>
+    <w:p>
+      <w:pPr>
+        <w:spacing w:after="0"/>
+        <w:ind w:left="720"/>
+        <w:rPr>
+          <w:rStyle w:val="Strong"/>
+          <w:b w:val="0"/>
+        </w:rPr>
+      </w:pPr>
+      <w:r>
+        <w:rPr>
+          <w:rStyle w:val="Strong"/>
+          <w:b w:val="0"/>
+        </w:rPr>
+        <w:t>Now that we’ve identified the components in our mock, let’s arrange them into a hierachy. Components that appear within another component in the mock should appear as a child in the hierarchy:</w:t>
+      </w:r>
+    </w:p>
+    <w:p>
+      <w:pPr>
+        <w:pStyle w:val="ListParagraph"/>
+        <w:numPr>
+          <w:ilvl w:val="0"/>
+          <w:numId w:val="9"/>
+        </w:numPr>
+        <w:spacing w:after="0"/>
+        <w:ind w:left="1440"/>
+        <w:rPr>
+          <w:rStyle w:val="Strong"/>
+          <w:b w:val="0"/>
+        </w:rPr>
+      </w:pPr>
+      <w:r>
+        <w:rPr>
+          <w:rStyle w:val="Strong"/>
+          <w:b w:val="0"/>
+        </w:rPr>
+        <w:t>FilterableProductTable</w:t>
+      </w:r>
+    </w:p>
+    <w:p>
+      <w:pPr>
+        <w:pStyle w:val="ListParagraph"/>
+        <w:numPr>
+          <w:ilvl w:val="0"/>
+          <w:numId w:val="10"/>
+        </w:numPr>
+        <w:spacing w:after="0"/>
+        <w:ind w:left="2160"/>
+        <w:rPr>
+          <w:rStyle w:val="Strong"/>
+          <w:b w:val="0"/>
+        </w:rPr>
+      </w:pPr>
+      <w:r>
+        <w:rPr>
+          <w:rStyle w:val="Strong"/>
+          <w:b w:val="0"/>
+        </w:rPr>
+        <w:t>SearchBar</w:t>
+      </w:r>
+    </w:p>
+    <w:p>
+      <w:pPr>
+        <w:pStyle w:val="ListParagraph"/>
+        <w:numPr>
+          <w:ilvl w:val="0"/>
+          <w:numId w:val="10"/>
+        </w:numPr>
+        <w:spacing w:after="0"/>
+        <w:ind w:left="2160"/>
+        <w:rPr>
+          <w:rStyle w:val="Strong"/>
+          <w:b w:val="0"/>
+        </w:rPr>
+      </w:pPr>
+      <w:r>
+        <w:rPr>
+          <w:rStyle w:val="Strong"/>
+          <w:b w:val="0"/>
+        </w:rPr>
+        <w:t>ProductTable</w:t>
+      </w:r>
+    </w:p>
+    <w:p>
+      <w:pPr>
+        <w:pStyle w:val="ListParagraph"/>
+        <w:numPr>
+          <w:ilvl w:val="0"/>
+          <w:numId w:val="11"/>
+        </w:numPr>
+        <w:spacing w:after="0"/>
+        <w:ind w:left="2880"/>
+        <w:rPr>
+          <w:rStyle w:val="Strong"/>
+          <w:b w:val="0"/>
+        </w:rPr>
+      </w:pPr>
+      <w:r>
+        <w:rPr>
+          <w:rStyle w:val="Strong"/>
+          <w:b w:val="0"/>
+        </w:rPr>
+        <w:t>ProductCategoryRow</w:t>
+      </w:r>
+    </w:p>
+    <w:p>
+      <w:pPr>
+        <w:pStyle w:val="ListParagraph"/>
+        <w:numPr>
+          <w:ilvl w:val="0"/>
+          <w:numId w:val="11"/>
+        </w:numPr>
+        <w:spacing w:after="0"/>
+        <w:ind w:left="2880"/>
+        <w:rPr>
+          <w:rStyle w:val="Strong"/>
+          <w:b w:val="0"/>
+        </w:rPr>
+      </w:pPr>
+      <w:r>
+        <w:rPr>
+          <w:rStyle w:val="Strong"/>
+          <w:b w:val="0"/>
+        </w:rPr>
+        <w:t>ProductRow</w:t>
+      </w:r>
+    </w:p>
+    <w:p>
+      <w:pPr>
+        <w:spacing w:after="0"/>
+        <w:rPr>
+          <w:rStyle w:val="Strong"/>
+          <w:b w:val="0"/>
+        </w:rPr>
+      </w:pPr>
+    </w:p>
+    <w:p>
+      <w:pPr>
+        <w:pStyle w:val="ListParagraph"/>
+        <w:numPr>
+          <w:ilvl w:val="0"/>
+          <w:numId w:val="12"/>
+        </w:numPr>
+        <w:spacing w:after="0"/>
+        <w:rPr>
+          <w:rStyle w:val="Strong"/>
+          <w:sz w:val="28"/>
+          <w:szCs w:val="28"/>
+        </w:rPr>
+      </w:pPr>
+      <w:r>
+        <w:rPr>
+          <w:rStyle w:val="Strong"/>
+          <w:sz w:val="28"/>
+          <w:szCs w:val="28"/>
+        </w:rPr>
+        <w:t>Build A Static Version in React</w:t>
+      </w:r>
+    </w:p>
+    <w:p>
+      <w:pPr>
+        <w:ind w:left="720"/>
+        <w:rPr>
+          <w:rStyle w:val="Strong"/>
+          <w:b w:val="0"/>
+        </w:rPr>
+      </w:pPr>
+      <w:r>
+        <w:rPr>
+          <w:rStyle w:val="Strong"/>
+          <w:b w:val="0"/>
+        </w:rPr>
+        <w:t>We have a component hierarchy, it’s tiem to implement our app. The easiest way is to build a version that takes your data model and renders the UI but has no interactivity. It’s best to decouple these process because building a static version requires a lot of typing and no thinking, and adding interactivity requires a lot of thinking and not a lot of typing. We’ll see why</w:t>
+      </w:r>
+      <w:r>
+        <w:rPr>
+          <w:rStyle w:val="Strong"/>
+          <w:b w:val="0"/>
+        </w:rPr>
+        <w:t>.</w:t>
+      </w:r>
+    </w:p>
+    <w:p>
+      <w:pPr>
+        <w:ind w:left="720"/>
+        <w:rPr>
+          <w:rStyle w:val="Strong"/>
+          <w:b w:val="0"/>
+        </w:rPr>
+      </w:pPr>
+      <w:r>
+        <w:rPr>
+          <w:rStyle w:val="Strong"/>
+          <w:b w:val="0"/>
+        </w:rPr>
+        <w:t>You can build top-down or bottom-up. It simpler examples, it’s usually easier to go top-down, and on larger projects, it’s easier to go bottom-up and write tests as you child.. React’s one-way data flow (alseo called one-way binding) keeps everything modular and fast.</w:t>
+      </w:r>
+    </w:p>
+    <w:p>
+      <w:pPr>
+        <w:pStyle w:val="ListParagraph"/>
+        <w:numPr>
+          <w:ilvl w:val="0"/>
+          <w:numId w:val="12"/>
+        </w:numPr>
+        <w:spacing w:after="0"/>
+        <w:rPr>
+          <w:rStyle w:val="Strong"/>
+          <w:sz w:val="28"/>
+          <w:szCs w:val="28"/>
+        </w:rPr>
+      </w:pPr>
+      <w:r>
+        <w:rPr>
+          <w:rStyle w:val="Strong"/>
+          <w:sz w:val="28"/>
+          <w:szCs w:val="28"/>
+        </w:rPr>
+        <w:t>Identify The Minimal (but complete) Representation Of UI State</w:t>
+      </w:r>
+    </w:p>
+    <w:p>
+      <w:pPr>
+        <w:ind w:left="720"/>
+        <w:rPr>
+          <w:rStyle w:val="Strong"/>
+          <w:b w:val="0"/>
+        </w:rPr>
+      </w:pPr>
+      <w:r>
+        <w:rPr>
+          <w:rStyle w:val="Strong"/>
+          <w:b w:val="0"/>
+        </w:rPr>
+        <w:t>To make your UI interactive, you need to be able to trigger changes to your underlying data model. React achieves this with state</w:t>
+      </w:r>
+      <w:r>
+        <w:rPr>
+          <w:rStyle w:val="Strong"/>
+          <w:b w:val="0"/>
+        </w:rPr>
+        <w:t>.</w:t>
+      </w:r>
+    </w:p>
+    <w:p>
+      <w:pPr>
+        <w:ind w:left="720"/>
+        <w:rPr>
+          <w:rStyle w:val="Strong"/>
+          <w:b w:val="0"/>
+        </w:rPr>
+      </w:pPr>
+      <w:r>
+        <w:rPr>
+          <w:rStyle w:val="Strong"/>
+          <w:b w:val="0"/>
+        </w:rPr>
+        <w:t>To build your app correctly, you first need to think of the minimal set of mutable state that your app needs.</w:t>
+      </w:r>
+    </w:p>
+    <w:p>
+      <w:pPr>
+        <w:ind w:left="720"/>
+        <w:rPr>
+          <w:rStyle w:val="Strong"/>
+          <w:b w:val="0"/>
+        </w:rPr>
+      </w:pPr>
+      <w:r>
+        <w:rPr>
+          <w:rStyle w:val="Strong"/>
+          <w:b w:val="0"/>
+        </w:rPr>
+        <w:t>Let’s  go through each one and figure out which one is state. Ask three questions about each piece of data.</w:t>
+      </w:r>
+    </w:p>
+    <w:p>
+      <w:pPr>
+        <w:pStyle w:val="ListParagraph"/>
+        <w:numPr>
+          <w:ilvl w:val="0"/>
+          <w:numId w:val="13"/>
+        </w:numPr>
+        <w:rPr>
+          <w:rStyle w:val="Strong"/>
+          <w:b w:val="0"/>
+        </w:rPr>
+      </w:pPr>
+      <w:r>
+        <w:rPr>
+          <w:rStyle w:val="Strong"/>
+          <w:b w:val="0"/>
+        </w:rPr>
+        <w:t>Is it passed in from a parent via props? If so, it probably isn’t state.</w:t>
+      </w:r>
+    </w:p>
+    <w:p>
+      <w:pPr>
+        <w:pStyle w:val="ListParagraph"/>
+        <w:numPr>
+          <w:ilvl w:val="0"/>
+          <w:numId w:val="13"/>
+        </w:numPr>
+        <w:rPr>
+          <w:rStyle w:val="Strong"/>
+          <w:b w:val="0"/>
+        </w:rPr>
+      </w:pPr>
+      <w:r>
+        <w:rPr>
+          <w:rStyle w:val="Strong"/>
+          <w:b w:val="0"/>
+        </w:rPr>
+        <w:lastRenderedPageBreak/>
+        <w:t>Does it remain unchanged over time? If so, it probably isn’t state</w:t>
+      </w:r>
+    </w:p>
+    <w:p>
+      <w:pPr>
+        <w:pStyle w:val="ListParagraph"/>
+        <w:numPr>
+          <w:ilvl w:val="0"/>
+          <w:numId w:val="13"/>
+        </w:numPr>
+        <w:rPr>
+          <w:rStyle w:val="Strong"/>
+          <w:b w:val="0"/>
+        </w:rPr>
+      </w:pPr>
+      <w:r>
+        <w:rPr>
+          <w:rStyle w:val="Strong"/>
+          <w:b w:val="0"/>
+        </w:rPr>
+        <w:t>Can you compute it based on any other state or props in your component? If so, it isn’t state.</w:t>
+      </w:r>
+    </w:p>
+    <w:p>
+      <w:pPr>
+        <w:ind w:left="720"/>
+        <w:rPr>
+          <w:rStyle w:val="Strong"/>
+          <w:b w:val="0"/>
+        </w:rPr>
+      </w:pPr>
+      <w:r>
+        <w:rPr>
+          <w:rStyle w:val="Strong"/>
+          <w:b w:val="0"/>
+        </w:rPr>
+        <w:t>The original list of products is passed in as props, so that’s not state. The search text and the checkbox seem to be state since they change over time and can’t be computed from anything. And finally, the filtered list of products isn’t state because it can be computed by combining the original list of products with the search text and value of the checkbox.</w:t>
+      </w:r>
+    </w:p>
+    <w:p>
+      <w:pPr>
+        <w:ind w:left="720"/>
+        <w:rPr>
+          <w:rStyle w:val="Strong"/>
+          <w:b w:val="0"/>
+        </w:rPr>
+      </w:pPr>
+      <w:r>
+        <w:rPr>
+          <w:rStyle w:val="Strong"/>
+          <w:b w:val="0"/>
+        </w:rPr>
+        <w:t>So finnaly, our state is:</w:t>
+      </w:r>
+    </w:p>
+    <w:p>
+      <w:pPr>
+        <w:pStyle w:val="ListParagraph"/>
+        <w:numPr>
+          <w:ilvl w:val="0"/>
+          <w:numId w:val="15"/>
+        </w:numPr>
+        <w:rPr>
+          <w:rStyle w:val="Strong"/>
+          <w:b w:val="0"/>
+        </w:rPr>
+      </w:pPr>
+      <w:r>
+        <w:rPr>
+          <w:rStyle w:val="Strong"/>
+          <w:b w:val="0"/>
+        </w:rPr>
+        <w:t>The search text the user has entered</w:t>
+      </w:r>
+    </w:p>
+    <w:p>
+      <w:pPr>
+        <w:pStyle w:val="ListParagraph"/>
+        <w:numPr>
+          <w:ilvl w:val="0"/>
+          <w:numId w:val="15"/>
+        </w:numPr>
+        <w:rPr>
+          <w:rStyle w:val="Strong"/>
+          <w:b w:val="0"/>
+        </w:rPr>
+      </w:pPr>
+      <w:r>
+        <w:rPr>
+          <w:rStyle w:val="Strong"/>
+          <w:b w:val="0"/>
+        </w:rPr>
+        <w:t>The value of the checkbox</w:t>
+      </w:r>
+    </w:p>
+    <w:p>
+      <w:pPr>
+        <w:rPr>
+          <w:rStyle w:val="Strong"/>
+          <w:b w:val="0"/>
+        </w:rPr>
+      </w:pPr>
+    </w:p>
+    <w:p>
+      <w:pPr>
+        <w:spacing w:after="0"/>
+        <w:ind w:left="720"/>
+        <w:rPr>
+          <w:rStyle w:val="Strong"/>
+          <w:sz w:val="28"/>
+          <w:szCs w:val="28"/>
+        </w:rPr>
+      </w:pPr>
+    </w:p>
+    <w:p>
+      <w:pPr>
+        <w:pStyle w:val="ListParagraph"/>
+        <w:numPr>
+          <w:ilvl w:val="0"/>
+          <w:numId w:val="12"/>
+        </w:numPr>
+        <w:spacing w:after="0"/>
+        <w:rPr>
+          <w:rStyle w:val="Strong"/>
+          <w:sz w:val="28"/>
+          <w:szCs w:val="28"/>
+        </w:rPr>
+      </w:pPr>
+      <w:r>
+        <w:rPr>
+          <w:rStyle w:val="Strong"/>
+          <w:sz w:val="28"/>
+          <w:szCs w:val="28"/>
+        </w:rPr>
+        <w:t>Identify Where Your State Should Live</w:t>
+      </w:r>
+    </w:p>
+    <w:p>
+      <w:pPr>
+        <w:ind w:left="720"/>
+        <w:rPr>
+          <w:rStyle w:val="Strong"/>
+          <w:b w:val="0"/>
+        </w:rPr>
+      </w:pPr>
+      <w:r>
+        <w:rPr>
+          <w:rStyle w:val="Strong"/>
+          <w:b w:val="0"/>
+        </w:rPr>
+        <w:t>Ok, so we’ve identified what the minimal set of app state is. Next, we need to identify which component mutables, or owns, this state.</w:t>
+      </w:r>
+    </w:p>
+    <w:p>
+      <w:pPr>
+        <w:ind w:left="720"/>
+        <w:rPr>
+          <w:rStyle w:val="Strong"/>
+          <w:b w:val="0"/>
+        </w:rPr>
+      </w:pPr>
+      <w:r>
+        <w:rPr>
+          <w:rStyle w:val="Strong"/>
+          <w:b w:val="0"/>
+        </w:rPr>
+        <w:t>Remember: React is all about one-way data flow down the component hierarchy.</w:t>
+      </w:r>
+    </w:p>
+    <w:p>
+      <w:pPr>
+        <w:ind w:left="720"/>
+        <w:rPr>
+          <w:rStyle w:val="Strong"/>
+          <w:b w:val="0"/>
+        </w:rPr>
+      </w:pPr>
+      <w:r>
+        <w:rPr>
+          <w:rStyle w:val="Strong"/>
+          <w:b w:val="0"/>
+        </w:rPr>
+        <w:t>For each piece of state in your application:</w:t>
+      </w:r>
+    </w:p>
+    <w:p>
+      <w:pPr>
+        <w:pStyle w:val="ListParagraph"/>
+        <w:numPr>
+          <w:ilvl w:val="1"/>
+          <w:numId w:val="16"/>
+        </w:numPr>
+        <w:rPr>
+          <w:rStyle w:val="Strong"/>
+          <w:b w:val="0"/>
+        </w:rPr>
+      </w:pPr>
+      <w:r>
+        <w:rPr>
+          <w:rStyle w:val="Strong"/>
+          <w:b w:val="0"/>
+        </w:rPr>
+        <w:t>Identify every component that renders something based on that state.</w:t>
+      </w:r>
+    </w:p>
+    <w:p>
+      <w:pPr>
+        <w:pStyle w:val="ListParagraph"/>
+        <w:numPr>
+          <w:ilvl w:val="1"/>
+          <w:numId w:val="16"/>
+        </w:numPr>
+        <w:rPr>
+          <w:rStyle w:val="Strong"/>
+          <w:b w:val="0"/>
+        </w:rPr>
+      </w:pPr>
+      <w:r>
+        <w:rPr>
+          <w:rStyle w:val="Strong"/>
+          <w:b w:val="0"/>
+        </w:rPr>
+        <w:t>Find a common owner component (a single component above all the components that need the state in the hierarchy)</w:t>
+      </w:r>
+    </w:p>
+    <w:p>
+      <w:pPr>
+        <w:pStyle w:val="ListParagraph"/>
+        <w:numPr>
+          <w:ilvl w:val="1"/>
+          <w:numId w:val="16"/>
+        </w:numPr>
+        <w:rPr>
+          <w:rStyle w:val="Strong"/>
+          <w:b w:val="0"/>
+        </w:rPr>
+      </w:pPr>
+      <w:r>
+        <w:rPr>
+          <w:rStyle w:val="Strong"/>
+          <w:b w:val="0"/>
+        </w:rPr>
+        <w:t>Either the common owner or another component higher up in the hierarchy should own the state.</w:t>
+      </w:r>
+    </w:p>
+    <w:p>
+      <w:pPr>
+        <w:pStyle w:val="ListParagraph"/>
+        <w:numPr>
+          <w:ilvl w:val="1"/>
+          <w:numId w:val="16"/>
+        </w:numPr>
+        <w:rPr>
+          <w:rStyle w:val="Strong"/>
+          <w:b w:val="0"/>
+        </w:rPr>
+      </w:pPr>
+    </w:p>
+    <w:p>
+      <w:pPr>
+        <w:ind w:left="720"/>
+        <w:rPr>
+          <w:rStyle w:val="Strong"/>
+          <w:b w:val="0"/>
+        </w:rPr>
+      </w:pPr>
+    </w:p>
+    <w:p>
+      <w:pPr>
+        <w:ind w:left="720"/>
+        <w:rPr>
+          <w:rStyle w:val="Strong"/>
+          <w:b w:val="0"/>
+        </w:rPr>
+      </w:pPr>
+    </w:p>
+    <w:p>
+      <w:pPr>
+        <w:rPr>
+          <w:rStyle w:val="Strong"/>
+          <w:sz w:val="28"/>
+          <w:szCs w:val="28"/>
+        </w:rPr>
+      </w:pPr>
+      <w:r>
+        <w:rPr>
+          <w:rStyle w:val="Strong"/>
+          <w:sz w:val="28"/>
+          <w:szCs w:val="28"/>
+        </w:rPr>
+        <w:br w:type="page"/>
       </w:r>
       <w:bookmarkStart w:id="0" w:name="_GoBack"/>
       <w:bookmarkEnd w:id="0"/>
+    </w:p>
+    <w:p>
+      <w:pPr>
+        <w:pStyle w:val="ListParagraph"/>
+        <w:spacing w:after="0"/>
+        <w:rPr>
+          <w:rStyle w:val="Strong"/>
+          <w:sz w:val="28"/>
+          <w:szCs w:val="28"/>
+        </w:rPr>
+      </w:pPr>
+      <w:r>
+        <w:rPr>
+          <w:rStyle w:val="Strong"/>
+          <w:sz w:val="28"/>
+          <w:szCs w:val="28"/>
+        </w:rPr>
+        <w:lastRenderedPageBreak/>
+        <w:t>Accessibility</w:t>
+      </w:r>
+    </w:p>
+    <w:p>
+      <w:pPr>
+        <w:pStyle w:val="ListParagraph"/>
+        <w:spacing w:after="0"/>
+        <w:rPr>
+          <w:rStyle w:val="Strong"/>
+          <w:sz w:val="28"/>
+          <w:szCs w:val="28"/>
+        </w:rPr>
+      </w:pPr>
+    </w:p>
+    <w:p>
+      <w:pPr>
+        <w:pStyle w:val="ListParagraph"/>
+        <w:spacing w:after="0"/>
+        <w:rPr>
+          <w:rStyle w:val="Strong"/>
+          <w:sz w:val="28"/>
+          <w:szCs w:val="28"/>
+        </w:rPr>
+      </w:pPr>
     </w:p>
     <w:sectPr>
       <w:pgSz w:w="12240" w:h="15840" w:code="1"/>
@@ -4937,6 +5828,95 @@
     </w:lvl>
   </w:abstractNum>
   <w:abstractNum w:abstractNumId="1">
+    <w:nsid w:val="01E72F79"/>
+    <w:multiLevelType w:val="hybridMultilevel"/>
+    <w:tmpl w:val="D4A671B0"/>
+    <w:lvl w:ilvl="0" w:tplc="0409000F">
+      <w:start w:val="1"/>
+      <w:numFmt w:val="decimal"/>
+      <w:lvlText w:val="%1."/>
+      <w:lvlJc w:val="left"/>
+      <w:pPr>
+        <w:ind w:left="720" w:hanging="360"/>
+      </w:pPr>
+      <w:rPr>
+        <w:rFonts w:hint="default"/>
+      </w:rPr>
+    </w:lvl>
+    <w:lvl w:ilvl="1" w:tplc="04090019" w:tentative="1">
+      <w:start w:val="1"/>
+      <w:numFmt w:val="lowerLetter"/>
+      <w:lvlText w:val="%2."/>
+      <w:lvlJc w:val="left"/>
+      <w:pPr>
+        <w:ind w:left="1440" w:hanging="360"/>
+      </w:pPr>
+    </w:lvl>
+    <w:lvl w:ilvl="2" w:tplc="0409001B" w:tentative="1">
+      <w:start w:val="1"/>
+      <w:numFmt w:val="lowerRoman"/>
+      <w:lvlText w:val="%3."/>
+      <w:lvlJc w:val="right"/>
+      <w:pPr>
+        <w:ind w:left="2160" w:hanging="180"/>
+      </w:pPr>
+    </w:lvl>
+    <w:lvl w:ilvl="3" w:tplc="0409000F" w:tentative="1">
+      <w:start w:val="1"/>
+      <w:numFmt w:val="decimal"/>
+      <w:lvlText w:val="%4."/>
+      <w:lvlJc w:val="left"/>
+      <w:pPr>
+        <w:ind w:left="2880" w:hanging="360"/>
+      </w:pPr>
+    </w:lvl>
+    <w:lvl w:ilvl="4" w:tplc="04090019" w:tentative="1">
+      <w:start w:val="1"/>
+      <w:numFmt w:val="lowerLetter"/>
+      <w:lvlText w:val="%5."/>
+      <w:lvlJc w:val="left"/>
+      <w:pPr>
+        <w:ind w:left="3600" w:hanging="360"/>
+      </w:pPr>
+    </w:lvl>
+    <w:lvl w:ilvl="5" w:tplc="0409001B" w:tentative="1">
+      <w:start w:val="1"/>
+      <w:numFmt w:val="lowerRoman"/>
+      <w:lvlText w:val="%6."/>
+      <w:lvlJc w:val="right"/>
+      <w:pPr>
+        <w:ind w:left="4320" w:hanging="180"/>
+      </w:pPr>
+    </w:lvl>
+    <w:lvl w:ilvl="6" w:tplc="0409000F" w:tentative="1">
+      <w:start w:val="1"/>
+      <w:numFmt w:val="decimal"/>
+      <w:lvlText w:val="%7."/>
+      <w:lvlJc w:val="left"/>
+      <w:pPr>
+        <w:ind w:left="5040" w:hanging="360"/>
+      </w:pPr>
+    </w:lvl>
+    <w:lvl w:ilvl="7" w:tplc="04090019" w:tentative="1">
+      <w:start w:val="1"/>
+      <w:numFmt w:val="lowerLetter"/>
+      <w:lvlText w:val="%8."/>
+      <w:lvlJc w:val="left"/>
+      <w:pPr>
+        <w:ind w:left="5760" w:hanging="360"/>
+      </w:pPr>
+    </w:lvl>
+    <w:lvl w:ilvl="8" w:tplc="0409001B" w:tentative="1">
+      <w:start w:val="1"/>
+      <w:numFmt w:val="lowerRoman"/>
+      <w:lvlText w:val="%9."/>
+      <w:lvlJc w:val="right"/>
+      <w:pPr>
+        <w:ind w:left="6480" w:hanging="180"/>
+      </w:pPr>
+    </w:lvl>
+  </w:abstractNum>
+  <w:abstractNum w:abstractNumId="2">
     <w:nsid w:val="07DF2A1B"/>
     <w:multiLevelType w:val="hybridMultilevel"/>
     <w:tmpl w:val="013A83F0"/>
@@ -5025,7 +6005,120 @@
       </w:pPr>
     </w:lvl>
   </w:abstractNum>
-  <w:abstractNum w:abstractNumId="2">
+  <w:abstractNum w:abstractNumId="3">
+    <w:nsid w:val="10205331"/>
+    <w:multiLevelType w:val="hybridMultilevel"/>
+    <w:tmpl w:val="5136EE24"/>
+    <w:lvl w:ilvl="0" w:tplc="9738A3DA">
+      <w:start w:val="1"/>
+      <w:numFmt w:val="bullet"/>
+      <w:lvlText w:val="-"/>
+      <w:lvlJc w:val="left"/>
+      <w:pPr>
+        <w:ind w:left="1080" w:hanging="360"/>
+      </w:pPr>
+      <w:rPr>
+        <w:rFonts w:ascii="Calibri" w:eastAsiaTheme="minorHAnsi" w:hAnsi="Calibri" w:cs="Calibri" w:hint="default"/>
+      </w:rPr>
+    </w:lvl>
+    <w:lvl w:ilvl="1" w:tplc="04090003" w:tentative="1">
+      <w:start w:val="1"/>
+      <w:numFmt w:val="bullet"/>
+      <w:lvlText w:val="o"/>
+      <w:lvlJc w:val="left"/>
+      <w:pPr>
+        <w:ind w:left="1800" w:hanging="360"/>
+      </w:pPr>
+      <w:rPr>
+        <w:rFonts w:ascii="Courier New" w:hAnsi="Courier New" w:cs="Courier New" w:hint="default"/>
+      </w:rPr>
+    </w:lvl>
+    <w:lvl w:ilvl="2" w:tplc="04090005" w:tentative="1">
+      <w:start w:val="1"/>
+      <w:numFmt w:val="bullet"/>
+      <w:lvlText w:val=""/>
+      <w:lvlJc w:val="left"/>
+      <w:pPr>
+        <w:ind w:left="2520" w:hanging="360"/>
+      </w:pPr>
+      <w:rPr>
+        <w:rFonts w:ascii="Wingdings" w:hAnsi="Wingdings" w:hint="default"/>
+      </w:rPr>
+    </w:lvl>
+    <w:lvl w:ilvl="3" w:tplc="04090001" w:tentative="1">
+      <w:start w:val="1"/>
+      <w:numFmt w:val="bullet"/>
+      <w:lvlText w:val=""/>
+      <w:lvlJc w:val="left"/>
+      <w:pPr>
+        <w:ind w:left="3240" w:hanging="360"/>
+      </w:pPr>
+      <w:rPr>
+        <w:rFonts w:ascii="Symbol" w:hAnsi="Symbol" w:hint="default"/>
+      </w:rPr>
+    </w:lvl>
+    <w:lvl w:ilvl="4" w:tplc="04090003" w:tentative="1">
+      <w:start w:val="1"/>
+      <w:numFmt w:val="bullet"/>
+      <w:lvlText w:val="o"/>
+      <w:lvlJc w:val="left"/>
+      <w:pPr>
+        <w:ind w:left="3960" w:hanging="360"/>
+      </w:pPr>
+      <w:rPr>
+        <w:rFonts w:ascii="Courier New" w:hAnsi="Courier New" w:cs="Courier New" w:hint="default"/>
+      </w:rPr>
+    </w:lvl>
+    <w:lvl w:ilvl="5" w:tplc="04090005" w:tentative="1">
+      <w:start w:val="1"/>
+      <w:numFmt w:val="bullet"/>
+      <w:lvlText w:val=""/>
+      <w:lvlJc w:val="left"/>
+      <w:pPr>
+        <w:ind w:left="4680" w:hanging="360"/>
+      </w:pPr>
+      <w:rPr>
+        <w:rFonts w:ascii="Wingdings" w:hAnsi="Wingdings" w:hint="default"/>
+      </w:rPr>
+    </w:lvl>
+    <w:lvl w:ilvl="6" w:tplc="04090001" w:tentative="1">
+      <w:start w:val="1"/>
+      <w:numFmt w:val="bullet"/>
+      <w:lvlText w:val=""/>
+      <w:lvlJc w:val="left"/>
+      <w:pPr>
+        <w:ind w:left="5400" w:hanging="360"/>
+      </w:pPr>
+      <w:rPr>
+        <w:rFonts w:ascii="Symbol" w:hAnsi="Symbol" w:hint="default"/>
+      </w:rPr>
+    </w:lvl>
+    <w:lvl w:ilvl="7" w:tplc="04090003" w:tentative="1">
+      <w:start w:val="1"/>
+      <w:numFmt w:val="bullet"/>
+      <w:lvlText w:val="o"/>
+      <w:lvlJc w:val="left"/>
+      <w:pPr>
+        <w:ind w:left="6120" w:hanging="360"/>
+      </w:pPr>
+      <w:rPr>
+        <w:rFonts w:ascii="Courier New" w:hAnsi="Courier New" w:cs="Courier New" w:hint="default"/>
+      </w:rPr>
+    </w:lvl>
+    <w:lvl w:ilvl="8" w:tplc="04090005" w:tentative="1">
+      <w:start w:val="1"/>
+      <w:numFmt w:val="bullet"/>
+      <w:lvlText w:val=""/>
+      <w:lvlJc w:val="left"/>
+      <w:pPr>
+        <w:ind w:left="6840" w:hanging="360"/>
+      </w:pPr>
+      <w:rPr>
+        <w:rFonts w:ascii="Wingdings" w:hAnsi="Wingdings" w:hint="default"/>
+      </w:rPr>
+    </w:lvl>
+  </w:abstractNum>
+  <w:abstractNum w:abstractNumId="4">
     <w:nsid w:val="177048D2"/>
     <w:multiLevelType w:val="hybridMultilevel"/>
     <w:tmpl w:val="9CB40CAE"/>
@@ -5114,7 +6207,7 @@
       </w:pPr>
     </w:lvl>
   </w:abstractNum>
-  <w:abstractNum w:abstractNumId="3">
+  <w:abstractNum w:abstractNumId="5">
     <w:nsid w:val="18760FDC"/>
     <w:multiLevelType w:val="hybridMultilevel"/>
     <w:tmpl w:val="B9022CBE"/>
@@ -5227,7 +6320,233 @@
       </w:rPr>
     </w:lvl>
   </w:abstractNum>
-  <w:abstractNum w:abstractNumId="4">
+  <w:abstractNum w:abstractNumId="6">
+    <w:nsid w:val="19741E20"/>
+    <w:multiLevelType w:val="hybridMultilevel"/>
+    <w:tmpl w:val="D96CB770"/>
+    <w:lvl w:ilvl="0" w:tplc="0409000B">
+      <w:start w:val="1"/>
+      <w:numFmt w:val="bullet"/>
+      <w:lvlText w:val=""/>
+      <w:lvlJc w:val="left"/>
+      <w:pPr>
+        <w:ind w:left="2160" w:hanging="360"/>
+      </w:pPr>
+      <w:rPr>
+        <w:rFonts w:ascii="Wingdings" w:hAnsi="Wingdings" w:hint="default"/>
+      </w:rPr>
+    </w:lvl>
+    <w:lvl w:ilvl="1" w:tplc="04090003" w:tentative="1">
+      <w:start w:val="1"/>
+      <w:numFmt w:val="bullet"/>
+      <w:lvlText w:val="o"/>
+      <w:lvlJc w:val="left"/>
+      <w:pPr>
+        <w:ind w:left="2880" w:hanging="360"/>
+      </w:pPr>
+      <w:rPr>
+        <w:rFonts w:ascii="Courier New" w:hAnsi="Courier New" w:cs="Courier New" w:hint="default"/>
+      </w:rPr>
+    </w:lvl>
+    <w:lvl w:ilvl="2" w:tplc="04090005" w:tentative="1">
+      <w:start w:val="1"/>
+      <w:numFmt w:val="bullet"/>
+      <w:lvlText w:val=""/>
+      <w:lvlJc w:val="left"/>
+      <w:pPr>
+        <w:ind w:left="3600" w:hanging="360"/>
+      </w:pPr>
+      <w:rPr>
+        <w:rFonts w:ascii="Wingdings" w:hAnsi="Wingdings" w:hint="default"/>
+      </w:rPr>
+    </w:lvl>
+    <w:lvl w:ilvl="3" w:tplc="04090001" w:tentative="1">
+      <w:start w:val="1"/>
+      <w:numFmt w:val="bullet"/>
+      <w:lvlText w:val=""/>
+      <w:lvlJc w:val="left"/>
+      <w:pPr>
+        <w:ind w:left="4320" w:hanging="360"/>
+      </w:pPr>
+      <w:rPr>
+        <w:rFonts w:ascii="Symbol" w:hAnsi="Symbol" w:hint="default"/>
+      </w:rPr>
+    </w:lvl>
+    <w:lvl w:ilvl="4" w:tplc="04090003" w:tentative="1">
+      <w:start w:val="1"/>
+      <w:numFmt w:val="bullet"/>
+      <w:lvlText w:val="o"/>
+      <w:lvlJc w:val="left"/>
+      <w:pPr>
+        <w:ind w:left="5040" w:hanging="360"/>
+      </w:pPr>
+      <w:rPr>
+        <w:rFonts w:ascii="Courier New" w:hAnsi="Courier New" w:cs="Courier New" w:hint="default"/>
+      </w:rPr>
+    </w:lvl>
+    <w:lvl w:ilvl="5" w:tplc="04090005" w:tentative="1">
+      <w:start w:val="1"/>
+      <w:numFmt w:val="bullet"/>
+      <w:lvlText w:val=""/>
+      <w:lvlJc w:val="left"/>
+      <w:pPr>
+        <w:ind w:left="5760" w:hanging="360"/>
+      </w:pPr>
+      <w:rPr>
+        <w:rFonts w:ascii="Wingdings" w:hAnsi="Wingdings" w:hint="default"/>
+      </w:rPr>
+    </w:lvl>
+    <w:lvl w:ilvl="6" w:tplc="04090001" w:tentative="1">
+      <w:start w:val="1"/>
+      <w:numFmt w:val="bullet"/>
+      <w:lvlText w:val=""/>
+      <w:lvlJc w:val="left"/>
+      <w:pPr>
+        <w:ind w:left="6480" w:hanging="360"/>
+      </w:pPr>
+      <w:rPr>
+        <w:rFonts w:ascii="Symbol" w:hAnsi="Symbol" w:hint="default"/>
+      </w:rPr>
+    </w:lvl>
+    <w:lvl w:ilvl="7" w:tplc="04090003" w:tentative="1">
+      <w:start w:val="1"/>
+      <w:numFmt w:val="bullet"/>
+      <w:lvlText w:val="o"/>
+      <w:lvlJc w:val="left"/>
+      <w:pPr>
+        <w:ind w:left="7200" w:hanging="360"/>
+      </w:pPr>
+      <w:rPr>
+        <w:rFonts w:ascii="Courier New" w:hAnsi="Courier New" w:cs="Courier New" w:hint="default"/>
+      </w:rPr>
+    </w:lvl>
+    <w:lvl w:ilvl="8" w:tplc="04090005" w:tentative="1">
+      <w:start w:val="1"/>
+      <w:numFmt w:val="bullet"/>
+      <w:lvlText w:val=""/>
+      <w:lvlJc w:val="left"/>
+      <w:pPr>
+        <w:ind w:left="7920" w:hanging="360"/>
+      </w:pPr>
+      <w:rPr>
+        <w:rFonts w:ascii="Wingdings" w:hAnsi="Wingdings" w:hint="default"/>
+      </w:rPr>
+    </w:lvl>
+  </w:abstractNum>
+  <w:abstractNum w:abstractNumId="7">
+    <w:nsid w:val="276F0394"/>
+    <w:multiLevelType w:val="hybridMultilevel"/>
+    <w:tmpl w:val="E38AAC02"/>
+    <w:lvl w:ilvl="0" w:tplc="D3EA4AFA">
+      <w:start w:val="1"/>
+      <w:numFmt w:val="bullet"/>
+      <w:lvlText w:val="-"/>
+      <w:lvlJc w:val="left"/>
+      <w:pPr>
+        <w:ind w:left="1800" w:hanging="360"/>
+      </w:pPr>
+      <w:rPr>
+        <w:rFonts w:ascii="Calibri" w:eastAsiaTheme="minorHAnsi" w:hAnsi="Calibri" w:cs="Calibri" w:hint="default"/>
+      </w:rPr>
+    </w:lvl>
+    <w:lvl w:ilvl="1" w:tplc="04090003" w:tentative="1">
+      <w:start w:val="1"/>
+      <w:numFmt w:val="bullet"/>
+      <w:lvlText w:val="o"/>
+      <w:lvlJc w:val="left"/>
+      <w:pPr>
+        <w:ind w:left="2520" w:hanging="360"/>
+      </w:pPr>
+      <w:rPr>
+        <w:rFonts w:ascii="Courier New" w:hAnsi="Courier New" w:cs="Courier New" w:hint="default"/>
+      </w:rPr>
+    </w:lvl>
+    <w:lvl w:ilvl="2" w:tplc="04090005" w:tentative="1">
+      <w:start w:val="1"/>
+      <w:numFmt w:val="bullet"/>
+      <w:lvlText w:val=""/>
+      <w:lvlJc w:val="left"/>
+      <w:pPr>
+        <w:ind w:left="3240" w:hanging="360"/>
+      </w:pPr>
+      <w:rPr>
+        <w:rFonts w:ascii="Wingdings" w:hAnsi="Wingdings" w:hint="default"/>
+      </w:rPr>
+    </w:lvl>
+    <w:lvl w:ilvl="3" w:tplc="04090001" w:tentative="1">
+      <w:start w:val="1"/>
+      <w:numFmt w:val="bullet"/>
+      <w:lvlText w:val=""/>
+      <w:lvlJc w:val="left"/>
+      <w:pPr>
+        <w:ind w:left="3960" w:hanging="360"/>
+      </w:pPr>
+      <w:rPr>
+        <w:rFonts w:ascii="Symbol" w:hAnsi="Symbol" w:hint="default"/>
+      </w:rPr>
+    </w:lvl>
+    <w:lvl w:ilvl="4" w:tplc="04090003" w:tentative="1">
+      <w:start w:val="1"/>
+      <w:numFmt w:val="bullet"/>
+      <w:lvlText w:val="o"/>
+      <w:lvlJc w:val="left"/>
+      <w:pPr>
+        <w:ind w:left="4680" w:hanging="360"/>
+      </w:pPr>
+      <w:rPr>
+        <w:rFonts w:ascii="Courier New" w:hAnsi="Courier New" w:cs="Courier New" w:hint="default"/>
+      </w:rPr>
+    </w:lvl>
+    <w:lvl w:ilvl="5" w:tplc="04090005" w:tentative="1">
+      <w:start w:val="1"/>
+      <w:numFmt w:val="bullet"/>
+      <w:lvlText w:val=""/>
+      <w:lvlJc w:val="left"/>
+      <w:pPr>
+        <w:ind w:left="5400" w:hanging="360"/>
+      </w:pPr>
+      <w:rPr>
+        <w:rFonts w:ascii="Wingdings" w:hAnsi="Wingdings" w:hint="default"/>
+      </w:rPr>
+    </w:lvl>
+    <w:lvl w:ilvl="6" w:tplc="04090001" w:tentative="1">
+      <w:start w:val="1"/>
+      <w:numFmt w:val="bullet"/>
+      <w:lvlText w:val=""/>
+      <w:lvlJc w:val="left"/>
+      <w:pPr>
+        <w:ind w:left="6120" w:hanging="360"/>
+      </w:pPr>
+      <w:rPr>
+        <w:rFonts w:ascii="Symbol" w:hAnsi="Symbol" w:hint="default"/>
+      </w:rPr>
+    </w:lvl>
+    <w:lvl w:ilvl="7" w:tplc="04090003" w:tentative="1">
+      <w:start w:val="1"/>
+      <w:numFmt w:val="bullet"/>
+      <w:lvlText w:val="o"/>
+      <w:lvlJc w:val="left"/>
+      <w:pPr>
+        <w:ind w:left="6840" w:hanging="360"/>
+      </w:pPr>
+      <w:rPr>
+        <w:rFonts w:ascii="Courier New" w:hAnsi="Courier New" w:cs="Courier New" w:hint="default"/>
+      </w:rPr>
+    </w:lvl>
+    <w:lvl w:ilvl="8" w:tplc="04090005" w:tentative="1">
+      <w:start w:val="1"/>
+      <w:numFmt w:val="bullet"/>
+      <w:lvlText w:val=""/>
+      <w:lvlJc w:val="left"/>
+      <w:pPr>
+        <w:ind w:left="7560" w:hanging="360"/>
+      </w:pPr>
+      <w:rPr>
+        <w:rFonts w:ascii="Wingdings" w:hAnsi="Wingdings" w:hint="default"/>
+      </w:rPr>
+    </w:lvl>
+  </w:abstractNum>
+  <w:abstractNum w:abstractNumId="8">
     <w:nsid w:val="28446871"/>
     <w:multiLevelType w:val="hybridMultilevel"/>
     <w:tmpl w:val="35F6A4E2"/>
@@ -5316,7 +6635,233 @@
       </w:pPr>
     </w:lvl>
   </w:abstractNum>
-  <w:abstractNum w:abstractNumId="5">
+  <w:abstractNum w:abstractNumId="9">
+    <w:nsid w:val="2F8E1D89"/>
+    <w:multiLevelType w:val="hybridMultilevel"/>
+    <w:tmpl w:val="B2FAD2F6"/>
+    <w:lvl w:ilvl="0" w:tplc="04090009">
+      <w:start w:val="1"/>
+      <w:numFmt w:val="bullet"/>
+      <w:lvlText w:val=""/>
+      <w:lvlJc w:val="left"/>
+      <w:pPr>
+        <w:ind w:left="1440" w:hanging="360"/>
+      </w:pPr>
+      <w:rPr>
+        <w:rFonts w:ascii="Wingdings" w:hAnsi="Wingdings" w:hint="default"/>
+      </w:rPr>
+    </w:lvl>
+    <w:lvl w:ilvl="1" w:tplc="04090003" w:tentative="1">
+      <w:start w:val="1"/>
+      <w:numFmt w:val="bullet"/>
+      <w:lvlText w:val="o"/>
+      <w:lvlJc w:val="left"/>
+      <w:pPr>
+        <w:ind w:left="2160" w:hanging="360"/>
+      </w:pPr>
+      <w:rPr>
+        <w:rFonts w:ascii="Courier New" w:hAnsi="Courier New" w:cs="Courier New" w:hint="default"/>
+      </w:rPr>
+    </w:lvl>
+    <w:lvl w:ilvl="2" w:tplc="04090005" w:tentative="1">
+      <w:start w:val="1"/>
+      <w:numFmt w:val="bullet"/>
+      <w:lvlText w:val=""/>
+      <w:lvlJc w:val="left"/>
+      <w:pPr>
+        <w:ind w:left="2880" w:hanging="360"/>
+      </w:pPr>
+      <w:rPr>
+        <w:rFonts w:ascii="Wingdings" w:hAnsi="Wingdings" w:hint="default"/>
+      </w:rPr>
+    </w:lvl>
+    <w:lvl w:ilvl="3" w:tplc="04090001" w:tentative="1">
+      <w:start w:val="1"/>
+      <w:numFmt w:val="bullet"/>
+      <w:lvlText w:val=""/>
+      <w:lvlJc w:val="left"/>
+      <w:pPr>
+        <w:ind w:left="3600" w:hanging="360"/>
+      </w:pPr>
+      <w:rPr>
+        <w:rFonts w:ascii="Symbol" w:hAnsi="Symbol" w:hint="default"/>
+      </w:rPr>
+    </w:lvl>
+    <w:lvl w:ilvl="4" w:tplc="04090003" w:tentative="1">
+      <w:start w:val="1"/>
+      <w:numFmt w:val="bullet"/>
+      <w:lvlText w:val="o"/>
+      <w:lvlJc w:val="left"/>
+      <w:pPr>
+        <w:ind w:left="4320" w:hanging="360"/>
+      </w:pPr>
+      <w:rPr>
+        <w:rFonts w:ascii="Courier New" w:hAnsi="Courier New" w:cs="Courier New" w:hint="default"/>
+      </w:rPr>
+    </w:lvl>
+    <w:lvl w:ilvl="5" w:tplc="04090005" w:tentative="1">
+      <w:start w:val="1"/>
+      <w:numFmt w:val="bullet"/>
+      <w:lvlText w:val=""/>
+      <w:lvlJc w:val="left"/>
+      <w:pPr>
+        <w:ind w:left="5040" w:hanging="360"/>
+      </w:pPr>
+      <w:rPr>
+        <w:rFonts w:ascii="Wingdings" w:hAnsi="Wingdings" w:hint="default"/>
+      </w:rPr>
+    </w:lvl>
+    <w:lvl w:ilvl="6" w:tplc="04090001" w:tentative="1">
+      <w:start w:val="1"/>
+      <w:numFmt w:val="bullet"/>
+      <w:lvlText w:val=""/>
+      <w:lvlJc w:val="left"/>
+      <w:pPr>
+        <w:ind w:left="5760" w:hanging="360"/>
+      </w:pPr>
+      <w:rPr>
+        <w:rFonts w:ascii="Symbol" w:hAnsi="Symbol" w:hint="default"/>
+      </w:rPr>
+    </w:lvl>
+    <w:lvl w:ilvl="7" w:tplc="04090003" w:tentative="1">
+      <w:start w:val="1"/>
+      <w:numFmt w:val="bullet"/>
+      <w:lvlText w:val="o"/>
+      <w:lvlJc w:val="left"/>
+      <w:pPr>
+        <w:ind w:left="6480" w:hanging="360"/>
+      </w:pPr>
+      <w:rPr>
+        <w:rFonts w:ascii="Courier New" w:hAnsi="Courier New" w:cs="Courier New" w:hint="default"/>
+      </w:rPr>
+    </w:lvl>
+    <w:lvl w:ilvl="8" w:tplc="04090005" w:tentative="1">
+      <w:start w:val="1"/>
+      <w:numFmt w:val="bullet"/>
+      <w:lvlText w:val=""/>
+      <w:lvlJc w:val="left"/>
+      <w:pPr>
+        <w:ind w:left="7200" w:hanging="360"/>
+      </w:pPr>
+      <w:rPr>
+        <w:rFonts w:ascii="Wingdings" w:hAnsi="Wingdings" w:hint="default"/>
+      </w:rPr>
+    </w:lvl>
+  </w:abstractNum>
+  <w:abstractNum w:abstractNumId="10">
+    <w:nsid w:val="39DB3580"/>
+    <w:multiLevelType w:val="hybridMultilevel"/>
+    <w:tmpl w:val="6BCE6012"/>
+    <w:lvl w:ilvl="0" w:tplc="04090001">
+      <w:start w:val="1"/>
+      <w:numFmt w:val="bullet"/>
+      <w:lvlText w:val=""/>
+      <w:lvlJc w:val="left"/>
+      <w:pPr>
+        <w:ind w:left="720" w:hanging="360"/>
+      </w:pPr>
+      <w:rPr>
+        <w:rFonts w:ascii="Symbol" w:hAnsi="Symbol" w:hint="default"/>
+      </w:rPr>
+    </w:lvl>
+    <w:lvl w:ilvl="1" w:tplc="04090003" w:tentative="1">
+      <w:start w:val="1"/>
+      <w:numFmt w:val="bullet"/>
+      <w:lvlText w:val="o"/>
+      <w:lvlJc w:val="left"/>
+      <w:pPr>
+        <w:ind w:left="1440" w:hanging="360"/>
+      </w:pPr>
+      <w:rPr>
+        <w:rFonts w:ascii="Courier New" w:hAnsi="Courier New" w:cs="Courier New" w:hint="default"/>
+      </w:rPr>
+    </w:lvl>
+    <w:lvl w:ilvl="2" w:tplc="04090005" w:tentative="1">
+      <w:start w:val="1"/>
+      <w:numFmt w:val="bullet"/>
+      <w:lvlText w:val=""/>
+      <w:lvlJc w:val="left"/>
+      <w:pPr>
+        <w:ind w:left="2160" w:hanging="360"/>
+      </w:pPr>
+      <w:rPr>
+        <w:rFonts w:ascii="Wingdings" w:hAnsi="Wingdings" w:hint="default"/>
+      </w:rPr>
+    </w:lvl>
+    <w:lvl w:ilvl="3" w:tplc="04090001" w:tentative="1">
+      <w:start w:val="1"/>
+      <w:numFmt w:val="bullet"/>
+      <w:lvlText w:val=""/>
+      <w:lvlJc w:val="left"/>
+      <w:pPr>
+        <w:ind w:left="2880" w:hanging="360"/>
+      </w:pPr>
+      <w:rPr>
+        <w:rFonts w:ascii="Symbol" w:hAnsi="Symbol" w:hint="default"/>
+      </w:rPr>
+    </w:lvl>
+    <w:lvl w:ilvl="4" w:tplc="04090003" w:tentative="1">
+      <w:start w:val="1"/>
+      <w:numFmt w:val="bullet"/>
+      <w:lvlText w:val="o"/>
+      <w:lvlJc w:val="left"/>
+      <w:pPr>
+        <w:ind w:left="3600" w:hanging="360"/>
+      </w:pPr>
+      <w:rPr>
+        <w:rFonts w:ascii="Courier New" w:hAnsi="Courier New" w:cs="Courier New" w:hint="default"/>
+      </w:rPr>
+    </w:lvl>
+    <w:lvl w:ilvl="5" w:tplc="04090005" w:tentative="1">
+      <w:start w:val="1"/>
+      <w:numFmt w:val="bullet"/>
+      <w:lvlText w:val=""/>
+      <w:lvlJc w:val="left"/>
+      <w:pPr>
+        <w:ind w:left="4320" w:hanging="360"/>
+      </w:pPr>
+      <w:rPr>
+        <w:rFonts w:ascii="Wingdings" w:hAnsi="Wingdings" w:hint="default"/>
+      </w:rPr>
+    </w:lvl>
+    <w:lvl w:ilvl="6" w:tplc="04090001" w:tentative="1">
+      <w:start w:val="1"/>
+      <w:numFmt w:val="bullet"/>
+      <w:lvlText w:val=""/>
+      <w:lvlJc w:val="left"/>
+      <w:pPr>
+        <w:ind w:left="5040" w:hanging="360"/>
+      </w:pPr>
+      <w:rPr>
+        <w:rFonts w:ascii="Symbol" w:hAnsi="Symbol" w:hint="default"/>
+      </w:rPr>
+    </w:lvl>
+    <w:lvl w:ilvl="7" w:tplc="04090003" w:tentative="1">
+      <w:start w:val="1"/>
+      <w:numFmt w:val="bullet"/>
+      <w:lvlText w:val="o"/>
+      <w:lvlJc w:val="left"/>
+      <w:pPr>
+        <w:ind w:left="5760" w:hanging="360"/>
+      </w:pPr>
+      <w:rPr>
+        <w:rFonts w:ascii="Courier New" w:hAnsi="Courier New" w:cs="Courier New" w:hint="default"/>
+      </w:rPr>
+    </w:lvl>
+    <w:lvl w:ilvl="8" w:tplc="04090005" w:tentative="1">
+      <w:start w:val="1"/>
+      <w:numFmt w:val="bullet"/>
+      <w:lvlText w:val=""/>
+      <w:lvlJc w:val="left"/>
+      <w:pPr>
+        <w:ind w:left="6480" w:hanging="360"/>
+      </w:pPr>
+      <w:rPr>
+        <w:rFonts w:ascii="Wingdings" w:hAnsi="Wingdings" w:hint="default"/>
+      </w:rPr>
+    </w:lvl>
+  </w:abstractNum>
+  <w:abstractNum w:abstractNumId="11">
     <w:nsid w:val="43F257A2"/>
     <w:multiLevelType w:val="hybridMultilevel"/>
     <w:tmpl w:val="C1D6A06E"/>
@@ -5428,7 +6973,7 @@
       </w:rPr>
     </w:lvl>
   </w:abstractNum>
-  <w:abstractNum w:abstractNumId="6">
+  <w:abstractNum w:abstractNumId="12">
     <w:nsid w:val="457024FA"/>
     <w:multiLevelType w:val="multilevel"/>
     <w:tmpl w:val="65FCDDD8"/>
@@ -5541,26 +7086,344 @@
       </w:pPr>
     </w:lvl>
   </w:abstractNum>
+  <w:abstractNum w:abstractNumId="13">
+    <w:nsid w:val="54C0036A"/>
+    <w:multiLevelType w:val="hybridMultilevel"/>
+    <w:tmpl w:val="36B04ABE"/>
+    <w:lvl w:ilvl="0" w:tplc="0409000F">
+      <w:start w:val="1"/>
+      <w:numFmt w:val="decimal"/>
+      <w:lvlText w:val="%1."/>
+      <w:lvlJc w:val="left"/>
+      <w:pPr>
+        <w:ind w:left="720" w:hanging="360"/>
+      </w:pPr>
+      <w:rPr>
+        <w:rFonts w:hint="default"/>
+      </w:rPr>
+    </w:lvl>
+    <w:lvl w:ilvl="1" w:tplc="04090019" w:tentative="1">
+      <w:start w:val="1"/>
+      <w:numFmt w:val="lowerLetter"/>
+      <w:lvlText w:val="%2."/>
+      <w:lvlJc w:val="left"/>
+      <w:pPr>
+        <w:ind w:left="1440" w:hanging="360"/>
+      </w:pPr>
+    </w:lvl>
+    <w:lvl w:ilvl="2" w:tplc="0409001B" w:tentative="1">
+      <w:start w:val="1"/>
+      <w:numFmt w:val="lowerRoman"/>
+      <w:lvlText w:val="%3."/>
+      <w:lvlJc w:val="right"/>
+      <w:pPr>
+        <w:ind w:left="2160" w:hanging="180"/>
+      </w:pPr>
+    </w:lvl>
+    <w:lvl w:ilvl="3" w:tplc="0409000F" w:tentative="1">
+      <w:start w:val="1"/>
+      <w:numFmt w:val="decimal"/>
+      <w:lvlText w:val="%4."/>
+      <w:lvlJc w:val="left"/>
+      <w:pPr>
+        <w:ind w:left="2880" w:hanging="360"/>
+      </w:pPr>
+    </w:lvl>
+    <w:lvl w:ilvl="4" w:tplc="04090019" w:tentative="1">
+      <w:start w:val="1"/>
+      <w:numFmt w:val="lowerLetter"/>
+      <w:lvlText w:val="%5."/>
+      <w:lvlJc w:val="left"/>
+      <w:pPr>
+        <w:ind w:left="3600" w:hanging="360"/>
+      </w:pPr>
+    </w:lvl>
+    <w:lvl w:ilvl="5" w:tplc="0409001B" w:tentative="1">
+      <w:start w:val="1"/>
+      <w:numFmt w:val="lowerRoman"/>
+      <w:lvlText w:val="%6."/>
+      <w:lvlJc w:val="right"/>
+      <w:pPr>
+        <w:ind w:left="4320" w:hanging="180"/>
+      </w:pPr>
+    </w:lvl>
+    <w:lvl w:ilvl="6" w:tplc="0409000F" w:tentative="1">
+      <w:start w:val="1"/>
+      <w:numFmt w:val="decimal"/>
+      <w:lvlText w:val="%7."/>
+      <w:lvlJc w:val="left"/>
+      <w:pPr>
+        <w:ind w:left="5040" w:hanging="360"/>
+      </w:pPr>
+    </w:lvl>
+    <w:lvl w:ilvl="7" w:tplc="04090019" w:tentative="1">
+      <w:start w:val="1"/>
+      <w:numFmt w:val="lowerLetter"/>
+      <w:lvlText w:val="%8."/>
+      <w:lvlJc w:val="left"/>
+      <w:pPr>
+        <w:ind w:left="5760" w:hanging="360"/>
+      </w:pPr>
+    </w:lvl>
+    <w:lvl w:ilvl="8" w:tplc="0409001B" w:tentative="1">
+      <w:start w:val="1"/>
+      <w:numFmt w:val="lowerRoman"/>
+      <w:lvlText w:val="%9."/>
+      <w:lvlJc w:val="right"/>
+      <w:pPr>
+        <w:ind w:left="6480" w:hanging="180"/>
+      </w:pPr>
+    </w:lvl>
+  </w:abstractNum>
+  <w:abstractNum w:abstractNumId="14">
+    <w:nsid w:val="70250124"/>
+    <w:multiLevelType w:val="hybridMultilevel"/>
+    <w:tmpl w:val="B89CC086"/>
+    <w:lvl w:ilvl="0" w:tplc="7BA01248">
+      <w:start w:val="1"/>
+      <w:numFmt w:val="decimal"/>
+      <w:lvlText w:val="%1."/>
+      <w:lvlJc w:val="left"/>
+      <w:pPr>
+        <w:ind w:left="1800" w:hanging="360"/>
+      </w:pPr>
+      <w:rPr>
+        <w:rFonts w:hint="default"/>
+      </w:rPr>
+    </w:lvl>
+    <w:lvl w:ilvl="1" w:tplc="04090019" w:tentative="1">
+      <w:start w:val="1"/>
+      <w:numFmt w:val="lowerLetter"/>
+      <w:lvlText w:val="%2."/>
+      <w:lvlJc w:val="left"/>
+      <w:pPr>
+        <w:ind w:left="2520" w:hanging="360"/>
+      </w:pPr>
+    </w:lvl>
+    <w:lvl w:ilvl="2" w:tplc="0409001B" w:tentative="1">
+      <w:start w:val="1"/>
+      <w:numFmt w:val="lowerRoman"/>
+      <w:lvlText w:val="%3."/>
+      <w:lvlJc w:val="right"/>
+      <w:pPr>
+        <w:ind w:left="3240" w:hanging="180"/>
+      </w:pPr>
+    </w:lvl>
+    <w:lvl w:ilvl="3" w:tplc="0409000F" w:tentative="1">
+      <w:start w:val="1"/>
+      <w:numFmt w:val="decimal"/>
+      <w:lvlText w:val="%4."/>
+      <w:lvlJc w:val="left"/>
+      <w:pPr>
+        <w:ind w:left="3960" w:hanging="360"/>
+      </w:pPr>
+    </w:lvl>
+    <w:lvl w:ilvl="4" w:tplc="04090019" w:tentative="1">
+      <w:start w:val="1"/>
+      <w:numFmt w:val="lowerLetter"/>
+      <w:lvlText w:val="%5."/>
+      <w:lvlJc w:val="left"/>
+      <w:pPr>
+        <w:ind w:left="4680" w:hanging="360"/>
+      </w:pPr>
+    </w:lvl>
+    <w:lvl w:ilvl="5" w:tplc="0409001B" w:tentative="1">
+      <w:start w:val="1"/>
+      <w:numFmt w:val="lowerRoman"/>
+      <w:lvlText w:val="%6."/>
+      <w:lvlJc w:val="right"/>
+      <w:pPr>
+        <w:ind w:left="5400" w:hanging="180"/>
+      </w:pPr>
+    </w:lvl>
+    <w:lvl w:ilvl="6" w:tplc="0409000F" w:tentative="1">
+      <w:start w:val="1"/>
+      <w:numFmt w:val="decimal"/>
+      <w:lvlText w:val="%7."/>
+      <w:lvlJc w:val="left"/>
+      <w:pPr>
+        <w:ind w:left="6120" w:hanging="360"/>
+      </w:pPr>
+    </w:lvl>
+    <w:lvl w:ilvl="7" w:tplc="04090019" w:tentative="1">
+      <w:start w:val="1"/>
+      <w:numFmt w:val="lowerLetter"/>
+      <w:lvlText w:val="%8."/>
+      <w:lvlJc w:val="left"/>
+      <w:pPr>
+        <w:ind w:left="6840" w:hanging="360"/>
+      </w:pPr>
+    </w:lvl>
+    <w:lvl w:ilvl="8" w:tplc="0409001B" w:tentative="1">
+      <w:start w:val="1"/>
+      <w:numFmt w:val="lowerRoman"/>
+      <w:lvlText w:val="%9."/>
+      <w:lvlJc w:val="right"/>
+      <w:pPr>
+        <w:ind w:left="7560" w:hanging="180"/>
+      </w:pPr>
+    </w:lvl>
+  </w:abstractNum>
+  <w:abstractNum w:abstractNumId="15">
+    <w:nsid w:val="70AF3CE6"/>
+    <w:multiLevelType w:val="hybridMultilevel"/>
+    <w:tmpl w:val="FB24194E"/>
+    <w:lvl w:ilvl="0" w:tplc="D3EA4AFA">
+      <w:start w:val="1"/>
+      <w:numFmt w:val="bullet"/>
+      <w:lvlText w:val="-"/>
+      <w:lvlJc w:val="left"/>
+      <w:pPr>
+        <w:ind w:left="2520" w:hanging="360"/>
+      </w:pPr>
+      <w:rPr>
+        <w:rFonts w:ascii="Calibri" w:eastAsiaTheme="minorHAnsi" w:hAnsi="Calibri" w:cs="Calibri" w:hint="default"/>
+      </w:rPr>
+    </w:lvl>
+    <w:lvl w:ilvl="1" w:tplc="04090003">
+      <w:start w:val="1"/>
+      <w:numFmt w:val="bullet"/>
+      <w:lvlText w:val="o"/>
+      <w:lvlJc w:val="left"/>
+      <w:pPr>
+        <w:ind w:left="2160" w:hanging="360"/>
+      </w:pPr>
+      <w:rPr>
+        <w:rFonts w:ascii="Courier New" w:hAnsi="Courier New" w:cs="Courier New" w:hint="default"/>
+      </w:rPr>
+    </w:lvl>
+    <w:lvl w:ilvl="2" w:tplc="04090005" w:tentative="1">
+      <w:start w:val="1"/>
+      <w:numFmt w:val="bullet"/>
+      <w:lvlText w:val=""/>
+      <w:lvlJc w:val="left"/>
+      <w:pPr>
+        <w:ind w:left="2880" w:hanging="360"/>
+      </w:pPr>
+      <w:rPr>
+        <w:rFonts w:ascii="Wingdings" w:hAnsi="Wingdings" w:hint="default"/>
+      </w:rPr>
+    </w:lvl>
+    <w:lvl w:ilvl="3" w:tplc="04090001" w:tentative="1">
+      <w:start w:val="1"/>
+      <w:numFmt w:val="bullet"/>
+      <w:lvlText w:val=""/>
+      <w:lvlJc w:val="left"/>
+      <w:pPr>
+        <w:ind w:left="3600" w:hanging="360"/>
+      </w:pPr>
+      <w:rPr>
+        <w:rFonts w:ascii="Symbol" w:hAnsi="Symbol" w:hint="default"/>
+      </w:rPr>
+    </w:lvl>
+    <w:lvl w:ilvl="4" w:tplc="04090003" w:tentative="1">
+      <w:start w:val="1"/>
+      <w:numFmt w:val="bullet"/>
+      <w:lvlText w:val="o"/>
+      <w:lvlJc w:val="left"/>
+      <w:pPr>
+        <w:ind w:left="4320" w:hanging="360"/>
+      </w:pPr>
+      <w:rPr>
+        <w:rFonts w:ascii="Courier New" w:hAnsi="Courier New" w:cs="Courier New" w:hint="default"/>
+      </w:rPr>
+    </w:lvl>
+    <w:lvl w:ilvl="5" w:tplc="04090005" w:tentative="1">
+      <w:start w:val="1"/>
+      <w:numFmt w:val="bullet"/>
+      <w:lvlText w:val=""/>
+      <w:lvlJc w:val="left"/>
+      <w:pPr>
+        <w:ind w:left="5040" w:hanging="360"/>
+      </w:pPr>
+      <w:rPr>
+        <w:rFonts w:ascii="Wingdings" w:hAnsi="Wingdings" w:hint="default"/>
+      </w:rPr>
+    </w:lvl>
+    <w:lvl w:ilvl="6" w:tplc="04090001" w:tentative="1">
+      <w:start w:val="1"/>
+      <w:numFmt w:val="bullet"/>
+      <w:lvlText w:val=""/>
+      <w:lvlJc w:val="left"/>
+      <w:pPr>
+        <w:ind w:left="5760" w:hanging="360"/>
+      </w:pPr>
+      <w:rPr>
+        <w:rFonts w:ascii="Symbol" w:hAnsi="Symbol" w:hint="default"/>
+      </w:rPr>
+    </w:lvl>
+    <w:lvl w:ilvl="7" w:tplc="04090003" w:tentative="1">
+      <w:start w:val="1"/>
+      <w:numFmt w:val="bullet"/>
+      <w:lvlText w:val="o"/>
+      <w:lvlJc w:val="left"/>
+      <w:pPr>
+        <w:ind w:left="6480" w:hanging="360"/>
+      </w:pPr>
+      <w:rPr>
+        <w:rFonts w:ascii="Courier New" w:hAnsi="Courier New" w:cs="Courier New" w:hint="default"/>
+      </w:rPr>
+    </w:lvl>
+    <w:lvl w:ilvl="8" w:tplc="04090005" w:tentative="1">
+      <w:start w:val="1"/>
+      <w:numFmt w:val="bullet"/>
+      <w:lvlText w:val=""/>
+      <w:lvlJc w:val="left"/>
+      <w:pPr>
+        <w:ind w:left="7200" w:hanging="360"/>
+      </w:pPr>
+      <w:rPr>
+        <w:rFonts w:ascii="Wingdings" w:hAnsi="Wingdings" w:hint="default"/>
+      </w:rPr>
+    </w:lvl>
+  </w:abstractNum>
   <w:num w:numId="1">
-    <w:abstractNumId w:val="5"/>
+    <w:abstractNumId w:val="11"/>
   </w:num>
   <w:num w:numId="2">
-    <w:abstractNumId w:val="1"/>
+    <w:abstractNumId w:val="2"/>
   </w:num>
   <w:num w:numId="3">
     <w:abstractNumId w:val="0"/>
   </w:num>
   <w:num w:numId="4">
-    <w:abstractNumId w:val="2"/>
+    <w:abstractNumId w:val="4"/>
   </w:num>
   <w:num w:numId="5">
+    <w:abstractNumId w:val="12"/>
+  </w:num>
+  <w:num w:numId="6">
+    <w:abstractNumId w:val="8"/>
+  </w:num>
+  <w:num w:numId="7">
+    <w:abstractNumId w:val="5"/>
+  </w:num>
+  <w:num w:numId="8">
+    <w:abstractNumId w:val="1"/>
+  </w:num>
+  <w:num w:numId="9">
+    <w:abstractNumId w:val="10"/>
+  </w:num>
+  <w:num w:numId="10">
+    <w:abstractNumId w:val="9"/>
+  </w:num>
+  <w:num w:numId="11">
     <w:abstractNumId w:val="6"/>
   </w:num>
-  <w:num w:numId="6">
-    <w:abstractNumId w:val="4"/>
+  <w:num w:numId="12">
+    <w:abstractNumId w:val="13"/>
   </w:num>
-  <w:num w:numId="7">
+  <w:num w:numId="13">
+    <w:abstractNumId w:val="14"/>
+  </w:num>
+  <w:num w:numId="14">
     <w:abstractNumId w:val="3"/>
+  </w:num>
+  <w:num w:numId="15">
+    <w:abstractNumId w:val="7"/>
+  </w:num>
+  <w:num w:numId="16">
+    <w:abstractNumId w:val="15"/>
   </w:num>
 </w:numbering>
 </file>
